--- a/Indledning draft.docx
+++ b/Indledning draft.docx
@@ -1,6 +1,6 @@
 
 <file path=word/document.xml><?xml version="1.0" encoding="utf-8"?>
-<w:document xmlns:wpc="http://schemas.microsoft.com/office/word/2010/wordprocessingCanvas" xmlns:mc="http://schemas.openxmlformats.org/markup-compatibility/2006" xmlns:o="urn:schemas-microsoft-com:office:office" xmlns:r="http://schemas.openxmlformats.org/officeDocument/2006/relationships" xmlns:m="http://schemas.openxmlformats.org/officeDocument/2006/math" xmlns:v="urn:schemas-microsoft-com:vml" xmlns:wp14="http://schemas.microsoft.com/office/word/2010/wordprocessingDrawing" xmlns:wp="http://schemas.openxmlformats.org/drawingml/2006/wordprocessingDrawing" xmlns:w10="urn:schemas-microsoft-com:office:word" xmlns:w="http://schemas.openxmlformats.org/wordprocessingml/2006/main" xmlns:w14="http://schemas.microsoft.com/office/word/2010/wordml" xmlns:wpg="http://schemas.microsoft.com/office/word/2010/wordprocessingGroup" xmlns:wpi="http://schemas.microsoft.com/office/word/2010/wordprocessingInk" xmlns:wne="http://schemas.microsoft.com/office/word/2006/wordml" xmlns:wps="http://schemas.microsoft.com/office/word/2010/wordprocessingShape" mc:Ignorable="w14 wp14">
+<w:document xmlns:wpc="http://schemas.microsoft.com/office/word/2010/wordprocessingCanvas" xmlns:mc="http://schemas.openxmlformats.org/markup-compatibility/2006" xmlns:o="urn:schemas-microsoft-com:office:office" xmlns:r="http://schemas.openxmlformats.org/officeDocument/2006/relationships" xmlns:m="http://schemas.openxmlformats.org/officeDocument/2006/math" xmlns:v="urn:schemas-microsoft-com:vml" xmlns:wp14="http://schemas.microsoft.com/office/word/2010/wordprocessingDrawing" xmlns:wp="http://schemas.openxmlformats.org/drawingml/2006/wordprocessingDrawing" xmlns:w10="urn:schemas-microsoft-com:office:word" xmlns:w="http://schemas.openxmlformats.org/wordprocessingml/2006/main" xmlns:w14="http://schemas.microsoft.com/office/word/2010/wordml" xmlns:w15="http://schemas.microsoft.com/office/word/2012/wordml" xmlns:wpg="http://schemas.microsoft.com/office/word/2010/wordprocessingGroup" xmlns:wpi="http://schemas.microsoft.com/office/word/2010/wordprocessingInk" xmlns:wne="http://schemas.microsoft.com/office/word/2006/wordml" xmlns:wps="http://schemas.microsoft.com/office/word/2010/wordprocessingShape" mc:Ignorable="w14 w15 wp14">
   <w:body>
     <w:p>
       <w:pPr>
@@ -35,18 +35,53 @@
           <w:szCs w:val="24"/>
           <w:lang w:val="da-DK"/>
         </w:rPr>
-        <w:t>I denne rapport vil vi beskæftige os med bedre rutevejledning, hvor problemstillinger som fler-punkts ruter og optimisering af ruter kommer på tale. Teorier som traveling salesman problem og graf teori går ind under dette emne. Vi har valgt at tage udgangspunkt i planlægningen af ruter for hjemmeplejen, da vi i gruppen har kontakter i forvejen, og der opstår yderligere problemstillinger i deres planlægning. Disse problemer er blandt andet, at de ældre som får besøg af hjemmeplejen kan stille krav til hvem der besøger dem, tidspunktet og samtidigt hvor lang tid der bliver brugt. Så man skal kunne implementere en ruteplan som tager højde for tidspunkt, person, tid per stop, og antallet af stop på en arbejdsdag.</w:t>
+        <w:t xml:space="preserve">I denne rapport vil vi beskæftige os med bedre rutevejledning, hvor problemstillinger som fler-punkts ruter og optimisering af ruter kommer på tale. Teorier som traveling salesman problem og graf teori går ind under dette emne. Vi har valgt at tage udgangspunkt i planlægningen af ruter for hjemmeplejen, da vi i gruppen har kontakter i forvejen, og der opstår yderligere problemstillinger i deres planlægning. Disse problemer er blandt andet, at de ældre som får besøg af hjemmeplejen kan stille krav til hvem der besøger dem, tidspunktet og samtidigt hvor lang tid der bliver brugt. Så man skal kunne implementere en ruteplan som tager højde for tidspunkt, person, tid per stop, og antallet af stop på en arbejdsdag. </w:t>
       </w:r>
-      <w:bookmarkStart w:id="0" w:name="_GoBack"/>
-      <w:bookmarkEnd w:id="0"/>
+    </w:p>
+    <w:p>
+      <w:pPr>
+        <w:rPr>
+          <w:sz w:val="24"/>
+          <w:szCs w:val="24"/>
+          <w:lang w:val="da-DK"/>
+        </w:rPr>
+      </w:pPr>
       <w:r>
         <w:rPr>
           <w:sz w:val="24"/>
           <w:szCs w:val="24"/>
           <w:lang w:val="da-DK"/>
         </w:rPr>
-        <w:t xml:space="preserve"> </w:t>
+        <w:t>Begrebet tid, spiller en stor rolle i vore tids samfund. Der ses helst ikke der spildes tid, på ting der kunne være undgået. Det kan bl.a. ses på de mange store dagligvarebutikker, som er at finde mange steder rundt omkring i landet. I stedet for at skulle rundt i mange forskellige butikker, er det meste nu samlet under et tag. På denne måde bruger kunderne kortere tid på indkøb, og mere tid på andet de måske mere har lyst til, fx at bruge tid sammen med familien.  For at spare tid skal tingene være lettere og mere simpelt. Hvis en familie eksempelvis har ikke har tid til at lave aftensmad en aften, så har familien utallige muligheder for at få bragt mad ud, hente take-away, eller tage på en restaurant/fastfood restaurant. Det kan også ses ved nyere teknologi så som GPS’en, der skal gøre det mere simplet at finde vej fra punkt A til punkt B.</w:t>
       </w:r>
+    </w:p>
+    <w:p>
+      <w:pPr>
+        <w:rPr>
+          <w:sz w:val="24"/>
+          <w:szCs w:val="24"/>
+          <w:lang w:val="da-DK"/>
+        </w:rPr>
+      </w:pPr>
+      <w:r>
+        <w:rPr>
+          <w:sz w:val="24"/>
+          <w:szCs w:val="24"/>
+          <w:lang w:val="da-DK"/>
+        </w:rPr>
+        <w:t xml:space="preserve">Gruppen vil i dette projekt beskæftige sig med emnet ”Bedre rutevejledning i Google Maps”. </w:t>
+      </w:r>
+    </w:p>
+    <w:p>
+      <w:pPr>
+        <w:rPr>
+          <w:sz w:val="24"/>
+          <w:szCs w:val="24"/>
+          <w:lang w:val="da-DK"/>
+        </w:rPr>
+      </w:pPr>
+      <w:bookmarkStart w:id="0" w:name="_GoBack"/>
+      <w:bookmarkEnd w:id="0"/>
     </w:p>
     <w:sectPr>
       <w:pgSz w:w="12240" w:h="15840"/>
@@ -59,7 +94,7 @@
 </file>
 
 <file path=word/styles.xml><?xml version="1.0" encoding="utf-8"?>
-<w:styles xmlns:mc="http://schemas.openxmlformats.org/markup-compatibility/2006" xmlns:r="http://schemas.openxmlformats.org/officeDocument/2006/relationships" xmlns:w="http://schemas.openxmlformats.org/wordprocessingml/2006/main" xmlns:w14="http://schemas.microsoft.com/office/word/2010/wordml" mc:Ignorable="w14">
+<w:styles xmlns:mc="http://schemas.openxmlformats.org/markup-compatibility/2006" xmlns:r="http://schemas.openxmlformats.org/officeDocument/2006/relationships" xmlns:w="http://schemas.openxmlformats.org/wordprocessingml/2006/main" xmlns:w14="http://schemas.microsoft.com/office/word/2010/wordml" xmlns:w15="http://schemas.microsoft.com/office/word/2012/wordml" mc:Ignorable="w14 w15">
   <w:docDefaults>
     <w:rPrDefault>
       <w:rPr>
@@ -75,334 +110,378 @@
       </w:pPr>
     </w:pPrDefault>
   </w:docDefaults>
-  <w:latentStyles w:defLockedState="0" w:defUIPriority="99" w:defSemiHidden="1" w:defUnhideWhenUsed="1" w:defQFormat="0" w:count="267">
-    <w:lsdException w:name="Normal" w:semiHidden="0" w:uiPriority="0" w:unhideWhenUsed="0" w:qFormat="1"/>
-    <w:lsdException w:name="heading 1" w:semiHidden="0" w:uiPriority="9" w:unhideWhenUsed="0" w:qFormat="1"/>
-    <w:lsdException w:name="heading 2" w:uiPriority="9" w:qFormat="1"/>
-    <w:lsdException w:name="heading 3" w:uiPriority="9" w:qFormat="1"/>
-    <w:lsdException w:name="heading 4" w:uiPriority="9" w:qFormat="1"/>
-    <w:lsdException w:name="heading 5" w:uiPriority="9" w:qFormat="1"/>
-    <w:lsdException w:name="heading 6" w:uiPriority="9" w:qFormat="1"/>
-    <w:lsdException w:name="heading 7" w:uiPriority="9" w:qFormat="1"/>
-    <w:lsdException w:name="heading 8" w:uiPriority="9" w:qFormat="1"/>
-    <w:lsdException w:name="heading 9" w:uiPriority="9" w:qFormat="1"/>
-    <w:lsdException w:name="toc 1" w:uiPriority="39"/>
-    <w:lsdException w:name="toc 2" w:uiPriority="39"/>
-    <w:lsdException w:name="toc 3" w:uiPriority="39"/>
-    <w:lsdException w:name="toc 4" w:uiPriority="39"/>
-    <w:lsdException w:name="toc 5" w:uiPriority="39"/>
-    <w:lsdException w:name="toc 6" w:uiPriority="39"/>
-    <w:lsdException w:name="toc 7" w:uiPriority="39"/>
-    <w:lsdException w:name="toc 8" w:uiPriority="39"/>
-    <w:lsdException w:name="toc 9" w:uiPriority="39"/>
-    <w:lsdException w:name="caption" w:uiPriority="35" w:qFormat="1"/>
-    <w:lsdException w:name="Title" w:semiHidden="0" w:uiPriority="10" w:unhideWhenUsed="0" w:qFormat="1"/>
-    <w:lsdException w:name="Default Paragraph Font" w:uiPriority="1"/>
-    <w:lsdException w:name="Subtitle" w:semiHidden="0" w:uiPriority="11" w:unhideWhenUsed="0" w:qFormat="1"/>
-    <w:lsdException w:name="Strong" w:semiHidden="0" w:uiPriority="22" w:unhideWhenUsed="0" w:qFormat="1"/>
-    <w:lsdException w:name="Emphasis" w:semiHidden="0" w:uiPriority="20" w:unhideWhenUsed="0" w:qFormat="1"/>
-    <w:lsdException w:name="Table Grid" w:semiHidden="0" w:uiPriority="59" w:unhideWhenUsed="0"/>
-    <w:lsdException w:name="Placeholder Text" w:unhideWhenUsed="0"/>
-    <w:lsdException w:name="No Spacing" w:semiHidden="0" w:uiPriority="1" w:unhideWhenUsed="0" w:qFormat="1"/>
-    <w:lsdException w:name="Light Shading" w:semiHidden="0" w:uiPriority="60" w:unhideWhenUsed="0"/>
-    <w:lsdException w:name="Light List" w:semiHidden="0" w:uiPriority="61" w:unhideWhenUsed="0"/>
-    <w:lsdException w:name="Light Grid" w:semiHidden="0" w:uiPriority="62" w:unhideWhenUsed="0"/>
-    <w:lsdException w:name="Medium Shading 1" w:semiHidden="0" w:uiPriority="63" w:unhideWhenUsed="0"/>
-    <w:lsdException w:name="Medium Shading 2" w:semiHidden="0" w:uiPriority="64" w:unhideWhenUsed="0"/>
-    <w:lsdException w:name="Medium List 1" w:semiHidden="0" w:uiPriority="65" w:unhideWhenUsed="0"/>
-    <w:lsdException w:name="Medium List 2" w:semiHidden="0" w:uiPriority="66" w:unhideWhenUsed="0"/>
-    <w:lsdException w:name="Medium Grid 1" w:semiHidden="0" w:uiPriority="67" w:unhideWhenUsed="0"/>
-    <w:lsdException w:name="Medium Grid 2" w:semiHidden="0" w:uiPriority="68" w:unhideWhenUsed="0"/>
-    <w:lsdException w:name="Medium Grid 3" w:semiHidden="0" w:uiPriority="69" w:unhideWhenUsed="0"/>
-    <w:lsdException w:name="Dark List" w:semiHidden="0" w:uiPriority="70" w:unhideWhenUsed="0"/>
-    <w:lsdException w:name="Colorful Shading" w:semiHidden="0" w:uiPriority="71" w:unhideWhenUsed="0"/>
-    <w:lsdException w:name="Colorful List" w:semiHidden="0" w:uiPriority="72" w:unhideWhenUsed="0"/>
-    <w:lsdException w:name="Colorful Grid" w:semiHidden="0" w:uiPriority="73" w:unhideWhenUsed="0"/>
-    <w:lsdException w:name="Light Shading Accent 1" w:semiHidden="0" w:uiPriority="60" w:unhideWhenUsed="0"/>
-    <w:lsdException w:name="Light List Accent 1" w:semiHidden="0" w:uiPriority="61" w:unhideWhenUsed="0"/>
-    <w:lsdException w:name="Light Grid Accent 1" w:semiHidden="0" w:uiPriority="62" w:unhideWhenUsed="0"/>
-    <w:lsdException w:name="Medium Shading 1 Accent 1" w:semiHidden="0" w:uiPriority="63" w:unhideWhenUsed="0"/>
-    <w:lsdException w:name="Medium Shading 2 Accent 1" w:semiHidden="0" w:uiPriority="64" w:unhideWhenUsed="0"/>
-    <w:lsdException w:name="Medium List 1 Accent 1" w:semiHidden="0" w:uiPriority="65" w:unhideWhenUsed="0"/>
-    <w:lsdException w:name="Revision" w:unhideWhenUsed="0"/>
-    <w:lsdException w:name="List Paragraph" w:semiHidden="0" w:uiPriority="34" w:unhideWhenUsed="0" w:qFormat="1"/>
-    <w:lsdException w:name="Quote" w:semiHidden="0" w:uiPriority="29" w:unhideWhenUsed="0" w:qFormat="1"/>
-    <w:lsdException w:name="Intense Quote" w:semiHidden="0" w:uiPriority="30" w:unhideWhenUsed="0" w:qFormat="1"/>
-    <w:lsdException w:name="Medium List 2 Accent 1" w:semiHidden="0" w:uiPriority="66" w:unhideWhenUsed="0"/>
-    <w:lsdException w:name="Medium Grid 1 Accent 1" w:semiHidden="0" w:uiPriority="67" w:unhideWhenUsed="0"/>
-    <w:lsdException w:name="Medium Grid 2 Accent 1" w:semiHidden="0" w:uiPriority="68" w:unhideWhenUsed="0"/>
-    <w:lsdException w:name="Medium Grid 3 Accent 1" w:semiHidden="0" w:uiPriority="69" w:unhideWhenUsed="0"/>
-    <w:lsdException w:name="Dark List Accent 1" w:semiHidden="0" w:uiPriority="70" w:unhideWhenUsed="0"/>
-    <w:lsdException w:name="Colorful Shading Accent 1" w:semiHidden="0" w:uiPriority="71" w:unhideWhenUsed="0"/>
-    <w:lsdException w:name="Colorful List Accent 1" w:semiHidden="0" w:uiPriority="72" w:unhideWhenUsed="0"/>
-    <w:lsdException w:name="Colorful Grid Accent 1" w:semiHidden="0" w:uiPriority="73" w:unhideWhenUsed="0"/>
-    <w:lsdException w:name="Light Shading Accent 2" w:semiHidden="0" w:uiPriority="60" w:unhideWhenUsed="0"/>
-    <w:lsdException w:name="Light List Accent 2" w:semiHidden="0" w:uiPriority="61" w:unhideWhenUsed="0"/>
-    <w:lsdException w:name="Light Grid Accent 2" w:semiHidden="0" w:uiPriority="62" w:unhideWhenUsed="0"/>
-    <w:lsdException w:name="Medium Shading 1 Accent 2" w:semiHidden="0" w:uiPriority="63" w:unhideWhenUsed="0"/>
-    <w:lsdException w:name="Medium Shading 2 Accent 2" w:semiHidden="0" w:uiPriority="64" w:unhideWhenUsed="0"/>
-    <w:lsdException w:name="Medium List 1 Accent 2" w:semiHidden="0" w:uiPriority="65" w:unhideWhenUsed="0"/>
-    <w:lsdException w:name="Medium List 2 Accent 2" w:semiHidden="0" w:uiPriority="66" w:unhideWhenUsed="0"/>
-    <w:lsdException w:name="Medium Grid 1 Accent 2" w:semiHidden="0" w:uiPriority="67" w:unhideWhenUsed="0"/>
-    <w:lsdException w:name="Medium Grid 2 Accent 2" w:semiHidden="0" w:uiPriority="68" w:unhideWhenUsed="0"/>
-    <w:lsdException w:name="Medium Grid 3 Accent 2" w:semiHidden="0" w:uiPriority="69" w:unhideWhenUsed="0"/>
-    <w:lsdException w:name="Dark List Accent 2" w:semiHidden="0" w:uiPriority="70" w:unhideWhenUsed="0"/>
-    <w:lsdException w:name="Colorful Shading Accent 2" w:semiHidden="0" w:uiPriority="71" w:unhideWhenUsed="0"/>
-    <w:lsdException w:name="Colorful List Accent 2" w:semiHidden="0" w:uiPriority="72" w:unhideWhenUsed="0"/>
-    <w:lsdException w:name="Colorful Grid Accent 2" w:semiHidden="0" w:uiPriority="73" w:unhideWhenUsed="0"/>
-    <w:lsdException w:name="Light Shading Accent 3" w:semiHidden="0" w:uiPriority="60" w:unhideWhenUsed="0"/>
-    <w:lsdException w:name="Light List Accent 3" w:semiHidden="0" w:uiPriority="61" w:unhideWhenUsed="0"/>
-    <w:lsdException w:name="Light Grid Accent 3" w:semiHidden="0" w:uiPriority="62" w:unhideWhenUsed="0"/>
-    <w:lsdException w:name="Medium Shading 1 Accent 3" w:semiHidden="0" w:uiPriority="63" w:unhideWhenUsed="0"/>
-    <w:lsdException w:name="Medium Shading 2 Accent 3" w:semiHidden="0" w:uiPriority="64" w:unhideWhenUsed="0"/>
-    <w:lsdException w:name="Medium List 1 Accent 3" w:semiHidden="0" w:uiPriority="65" w:unhideWhenUsed="0"/>
-    <w:lsdException w:name="Medium List 2 Accent 3" w:semiHidden="0" w:uiPriority="66" w:unhideWhenUsed="0"/>
-    <w:lsdException w:name="Medium Grid 1 Accent 3" w:semiHidden="0" w:uiPriority="67" w:unhideWhenUsed="0"/>
-    <w:lsdException w:name="Medium Grid 2 Accent 3" w:semiHidden="0" w:uiPriority="68" w:unhideWhenUsed="0"/>
-    <w:lsdException w:name="Medium Grid 3 Accent 3" w:semiHidden="0" w:uiPriority="69" w:unhideWhenUsed="0"/>
-    <w:lsdException w:name="Dark List Accent 3" w:semiHidden="0" w:uiPriority="70" w:unhideWhenUsed="0"/>
-    <w:lsdException w:name="Colorful Shading Accent 3" w:semiHidden="0" w:uiPriority="71" w:unhideWhenUsed="0"/>
-    <w:lsdException w:name="Colorful List Accent 3" w:semiHidden="0" w:uiPriority="72" w:unhideWhenUsed="0"/>
-    <w:lsdException w:name="Colorful Grid Accent 3" w:semiHidden="0" w:uiPriority="73" w:unhideWhenUsed="0"/>
-    <w:lsdException w:name="Light Shading Accent 4" w:semiHidden="0" w:uiPriority="60" w:unhideWhenUsed="0"/>
-    <w:lsdException w:name="Light List Accent 4" w:semiHidden="0" w:uiPriority="61" w:unhideWhenUsed="0"/>
-    <w:lsdException w:name="Light Grid Accent 4" w:semiHidden="0" w:uiPriority="62" w:unhideWhenUsed="0"/>
-    <w:lsdException w:name="Medium Shading 1 Accent 4" w:semiHidden="0" w:uiPriority="63" w:unhideWhenUsed="0"/>
-    <w:lsdException w:name="Medium Shading 2 Accent 4" w:semiHidden="0" w:uiPriority="64" w:unhideWhenUsed="0"/>
-    <w:lsdException w:name="Medium List 1 Accent 4" w:semiHidden="0" w:uiPriority="65" w:unhideWhenUsed="0"/>
-    <w:lsdException w:name="Medium List 2 Accent 4" w:semiHidden="0" w:uiPriority="66" w:unhideWhenUsed="0"/>
-    <w:lsdException w:name="Medium Grid 1 Accent 4" w:semiHidden="0" w:uiPriority="67" w:unhideWhenUsed="0"/>
-    <w:lsdException w:name="Medium Grid 2 Accent 4" w:semiHidden="0" w:uiPriority="68" w:unhideWhenUsed="0"/>
-    <w:lsdException w:name="Medium Grid 3 Accent 4" w:semiHidden="0" w:uiPriority="69" w:unhideWhenUsed="0"/>
-    <w:lsdException w:name="Dark List Accent 4" w:semiHidden="0" w:uiPriority="70" w:unhideWhenUsed="0"/>
-    <w:lsdException w:name="Colorful Shading Accent 4" w:semiHidden="0" w:uiPriority="71" w:unhideWhenUsed="0"/>
-    <w:lsdException w:name="Colorful List Accent 4" w:semiHidden="0" w:uiPriority="72" w:unhideWhenUsed="0"/>
-    <w:lsdException w:name="Colorful Grid Accent 4" w:semiHidden="0" w:uiPriority="73" w:unhideWhenUsed="0"/>
-    <w:lsdException w:name="Light Shading Accent 5" w:semiHidden="0" w:uiPriority="60" w:unhideWhenUsed="0"/>
-    <w:lsdException w:name="Light List Accent 5" w:semiHidden="0" w:uiPriority="61" w:unhideWhenUsed="0"/>
-    <w:lsdException w:name="Light Grid Accent 5" w:semiHidden="0" w:uiPriority="62" w:unhideWhenUsed="0"/>
-    <w:lsdException w:name="Medium Shading 1 Accent 5" w:semiHidden="0" w:uiPriority="63" w:unhideWhenUsed="0"/>
-    <w:lsdException w:name="Medium Shading 2 Accent 5" w:semiHidden="0" w:uiPriority="64" w:unhideWhenUsed="0"/>
-    <w:lsdException w:name="Medium List 1 Accent 5" w:semiHidden="0" w:uiPriority="65" w:unhideWhenUsed="0"/>
-    <w:lsdException w:name="Medium List 2 Accent 5" w:semiHidden="0" w:uiPriority="66" w:unhideWhenUsed="0"/>
-    <w:lsdException w:name="Medium Grid 1 Accent 5" w:semiHidden="0" w:uiPriority="67" w:unhideWhenUsed="0"/>
-    <w:lsdException w:name="Medium Grid 2 Accent 5" w:semiHidden="0" w:uiPriority="68" w:unhideWhenUsed="0"/>
-    <w:lsdException w:name="Medium Grid 3 Accent 5" w:semiHidden="0" w:uiPriority="69" w:unhideWhenUsed="0"/>
-    <w:lsdException w:name="Dark List Accent 5" w:semiHidden="0" w:uiPriority="70" w:unhideWhenUsed="0"/>
-    <w:lsdException w:name="Colorful Shading Accent 5" w:semiHidden="0" w:uiPriority="71" w:unhideWhenUsed="0"/>
-    <w:lsdException w:name="Colorful List Accent 5" w:semiHidden="0" w:uiPriority="72" w:unhideWhenUsed="0"/>
-    <w:lsdException w:name="Colorful Grid Accent 5" w:semiHidden="0" w:uiPriority="73" w:unhideWhenUsed="0"/>
-    <w:lsdException w:name="Light Shading Accent 6" w:semiHidden="0" w:uiPriority="60" w:unhideWhenUsed="0"/>
-    <w:lsdException w:name="Light List Accent 6" w:semiHidden="0" w:uiPriority="61" w:unhideWhenUsed="0"/>
-    <w:lsdException w:name="Light Grid Accent 6" w:semiHidden="0" w:uiPriority="62" w:unhideWhenUsed="0"/>
-    <w:lsdException w:name="Medium Shading 1 Accent 6" w:semiHidden="0" w:uiPriority="63" w:unhideWhenUsed="0"/>
-    <w:lsdException w:name="Medium Shading 2 Accent 6" w:semiHidden="0" w:uiPriority="64" w:unhideWhenUsed="0"/>
-    <w:lsdException w:name="Medium List 1 Accent 6" w:semiHidden="0" w:uiPriority="65" w:unhideWhenUsed="0"/>
-    <w:lsdException w:name="Medium List 2 Accent 6" w:semiHidden="0" w:uiPriority="66" w:unhideWhenUsed="0"/>
-    <w:lsdException w:name="Medium Grid 1 Accent 6" w:semiHidden="0" w:uiPriority="67" w:unhideWhenUsed="0"/>
-    <w:lsdException w:name="Medium Grid 2 Accent 6" w:semiHidden="0" w:uiPriority="68" w:unhideWhenUsed="0"/>
-    <w:lsdException w:name="Medium Grid 3 Accent 6" w:semiHidden="0" w:uiPriority="69" w:unhideWhenUsed="0"/>
-    <w:lsdException w:name="Dark List Accent 6" w:semiHidden="0" w:uiPriority="70" w:unhideWhenUsed="0"/>
-    <w:lsdException w:name="Colorful Shading Accent 6" w:semiHidden="0" w:uiPriority="71" w:unhideWhenUsed="0"/>
-    <w:lsdException w:name="Colorful List Accent 6" w:semiHidden="0" w:uiPriority="72" w:unhideWhenUsed="0"/>
-    <w:lsdException w:name="Colorful Grid Accent 6" w:semiHidden="0" w:uiPriority="73" w:unhideWhenUsed="0"/>
-    <w:lsdException w:name="Subtle Emphasis" w:semiHidden="0" w:uiPriority="19" w:unhideWhenUsed="0" w:qFormat="1"/>
-    <w:lsdException w:name="Intense Emphasis" w:semiHidden="0" w:uiPriority="21" w:unhideWhenUsed="0" w:qFormat="1"/>
-    <w:lsdException w:name="Subtle Reference" w:semiHidden="0" w:uiPriority="31" w:unhideWhenUsed="0" w:qFormat="1"/>
-    <w:lsdException w:name="Intense Reference" w:semiHidden="0" w:uiPriority="32" w:unhideWhenUsed="0" w:qFormat="1"/>
-    <w:lsdException w:name="Book Title" w:semiHidden="0" w:uiPriority="33" w:unhideWhenUsed="0" w:qFormat="1"/>
-    <w:lsdException w:name="Bibliography" w:uiPriority="37"/>
-    <w:lsdException w:name="TOC Heading" w:uiPriority="39" w:qFormat="1"/>
-  </w:latentStyles>
-  <w:style w:type="paragraph" w:default="1" w:styleId="Normal">
-    <w:name w:val="Normal"/>
-    <w:qFormat/>
-  </w:style>
-  <w:style w:type="character" w:default="1" w:styleId="DefaultParagraphFont">
-    <w:name w:val="Default Paragraph Font"/>
-    <w:uiPriority w:val="1"/>
-    <w:semiHidden/>
-    <w:unhideWhenUsed/>
-  </w:style>
-  <w:style w:type="table" w:default="1" w:styleId="TableNormal">
-    <w:name w:val="Normal Table"/>
-    <w:uiPriority w:val="99"/>
-    <w:semiHidden/>
-    <w:unhideWhenUsed/>
-    <w:tblPr>
-      <w:tblInd w:w="0" w:type="dxa"/>
-      <w:tblCellMar>
-        <w:top w:w="0" w:type="dxa"/>
-        <w:left w:w="108" w:type="dxa"/>
-        <w:bottom w:w="0" w:type="dxa"/>
-        <w:right w:w="108" w:type="dxa"/>
-      </w:tblCellMar>
-    </w:tblPr>
-  </w:style>
-  <w:style w:type="numbering" w:default="1" w:styleId="NoList">
-    <w:name w:val="No List"/>
-    <w:uiPriority w:val="99"/>
-    <w:semiHidden/>
-    <w:unhideWhenUsed/>
-  </w:style>
-</w:styles>
-</file>
-
-<file path=word/stylesWithEffects.xml><?xml version="1.0" encoding="utf-8"?>
-<w:styles xmlns:wpc="http://schemas.microsoft.com/office/word/2010/wordprocessingCanvas" xmlns:mc="http://schemas.openxmlformats.org/markup-compatibility/2006" xmlns:o="urn:schemas-microsoft-com:office:office" xmlns:r="http://schemas.openxmlformats.org/officeDocument/2006/relationships" xmlns:m="http://schemas.openxmlformats.org/officeDocument/2006/math" xmlns:v="urn:schemas-microsoft-com:vml" xmlns:wp14="http://schemas.microsoft.com/office/word/2010/wordprocessingDrawing" xmlns:wp="http://schemas.openxmlformats.org/drawingml/2006/wordprocessingDrawing" xmlns:w10="urn:schemas-microsoft-com:office:word" xmlns:w="http://schemas.openxmlformats.org/wordprocessingml/2006/main" xmlns:w14="http://schemas.microsoft.com/office/word/2010/wordml" xmlns:wpg="http://schemas.microsoft.com/office/word/2010/wordprocessingGroup" xmlns:wpi="http://schemas.microsoft.com/office/word/2010/wordprocessingInk" xmlns:wne="http://schemas.microsoft.com/office/word/2006/wordml" xmlns:wps="http://schemas.microsoft.com/office/word/2010/wordprocessingShape" mc:Ignorable="w14 wp14">
-  <w:docDefaults>
-    <w:rPrDefault>
-      <w:rPr>
-        <w:rFonts w:asciiTheme="minorHAnsi" w:eastAsiaTheme="minorHAnsi" w:hAnsiTheme="minorHAnsi" w:cstheme="minorBidi"/>
-        <w:sz w:val="22"/>
-        <w:szCs w:val="22"/>
-        <w:lang w:val="en-US" w:eastAsia="en-US" w:bidi="ar-SA"/>
-      </w:rPr>
-    </w:rPrDefault>
-    <w:pPrDefault>
-      <w:pPr>
-        <w:spacing w:after="200" w:line="276" w:lineRule="auto"/>
-      </w:pPr>
-    </w:pPrDefault>
-  </w:docDefaults>
-  <w:latentStyles w:defLockedState="0" w:defUIPriority="99" w:defSemiHidden="1" w:defUnhideWhenUsed="1" w:defQFormat="0" w:count="267">
-    <w:lsdException w:name="Normal" w:semiHidden="0" w:uiPriority="0" w:unhideWhenUsed="0" w:qFormat="1"/>
-    <w:lsdException w:name="heading 1" w:semiHidden="0" w:uiPriority="9" w:unhideWhenUsed="0" w:qFormat="1"/>
-    <w:lsdException w:name="heading 2" w:uiPriority="9" w:qFormat="1"/>
-    <w:lsdException w:name="heading 3" w:uiPriority="9" w:qFormat="1"/>
-    <w:lsdException w:name="heading 4" w:uiPriority="9" w:qFormat="1"/>
-    <w:lsdException w:name="heading 5" w:uiPriority="9" w:qFormat="1"/>
-    <w:lsdException w:name="heading 6" w:uiPriority="9" w:qFormat="1"/>
-    <w:lsdException w:name="heading 7" w:uiPriority="9" w:qFormat="1"/>
-    <w:lsdException w:name="heading 8" w:uiPriority="9" w:qFormat="1"/>
-    <w:lsdException w:name="heading 9" w:uiPriority="9" w:qFormat="1"/>
-    <w:lsdException w:name="toc 1" w:uiPriority="39"/>
-    <w:lsdException w:name="toc 2" w:uiPriority="39"/>
-    <w:lsdException w:name="toc 3" w:uiPriority="39"/>
-    <w:lsdException w:name="toc 4" w:uiPriority="39"/>
-    <w:lsdException w:name="toc 5" w:uiPriority="39"/>
-    <w:lsdException w:name="toc 6" w:uiPriority="39"/>
-    <w:lsdException w:name="toc 7" w:uiPriority="39"/>
-    <w:lsdException w:name="toc 8" w:uiPriority="39"/>
-    <w:lsdException w:name="toc 9" w:uiPriority="39"/>
-    <w:lsdException w:name="caption" w:uiPriority="35" w:qFormat="1"/>
-    <w:lsdException w:name="Title" w:semiHidden="0" w:uiPriority="10" w:unhideWhenUsed="0" w:qFormat="1"/>
-    <w:lsdException w:name="Default Paragraph Font" w:uiPriority="1"/>
-    <w:lsdException w:name="Subtitle" w:semiHidden="0" w:uiPriority="11" w:unhideWhenUsed="0" w:qFormat="1"/>
-    <w:lsdException w:name="Strong" w:semiHidden="0" w:uiPriority="22" w:unhideWhenUsed="0" w:qFormat="1"/>
-    <w:lsdException w:name="Emphasis" w:semiHidden="0" w:uiPriority="20" w:unhideWhenUsed="0" w:qFormat="1"/>
-    <w:lsdException w:name="Table Grid" w:semiHidden="0" w:uiPriority="59" w:unhideWhenUsed="0"/>
-    <w:lsdException w:name="Placeholder Text" w:unhideWhenUsed="0"/>
-    <w:lsdException w:name="No Spacing" w:semiHidden="0" w:uiPriority="1" w:unhideWhenUsed="0" w:qFormat="1"/>
-    <w:lsdException w:name="Light Shading" w:semiHidden="0" w:uiPriority="60" w:unhideWhenUsed="0"/>
-    <w:lsdException w:name="Light List" w:semiHidden="0" w:uiPriority="61" w:unhideWhenUsed="0"/>
-    <w:lsdException w:name="Light Grid" w:semiHidden="0" w:uiPriority="62" w:unhideWhenUsed="0"/>
-    <w:lsdException w:name="Medium Shading 1" w:semiHidden="0" w:uiPriority="63" w:unhideWhenUsed="0"/>
-    <w:lsdException w:name="Medium Shading 2" w:semiHidden="0" w:uiPriority="64" w:unhideWhenUsed="0"/>
-    <w:lsdException w:name="Medium List 1" w:semiHidden="0" w:uiPriority="65" w:unhideWhenUsed="0"/>
-    <w:lsdException w:name="Medium List 2" w:semiHidden="0" w:uiPriority="66" w:unhideWhenUsed="0"/>
-    <w:lsdException w:name="Medium Grid 1" w:semiHidden="0" w:uiPriority="67" w:unhideWhenUsed="0"/>
-    <w:lsdException w:name="Medium Grid 2" w:semiHidden="0" w:uiPriority="68" w:unhideWhenUsed="0"/>
-    <w:lsdException w:name="Medium Grid 3" w:semiHidden="0" w:uiPriority="69" w:unhideWhenUsed="0"/>
-    <w:lsdException w:name="Dark List" w:semiHidden="0" w:uiPriority="70" w:unhideWhenUsed="0"/>
-    <w:lsdException w:name="Colorful Shading" w:semiHidden="0" w:uiPriority="71" w:unhideWhenUsed="0"/>
-    <w:lsdException w:name="Colorful List" w:semiHidden="0" w:uiPriority="72" w:unhideWhenUsed="0"/>
-    <w:lsdException w:name="Colorful Grid" w:semiHidden="0" w:uiPriority="73" w:unhideWhenUsed="0"/>
-    <w:lsdException w:name="Light Shading Accent 1" w:semiHidden="0" w:uiPriority="60" w:unhideWhenUsed="0"/>
-    <w:lsdException w:name="Light List Accent 1" w:semiHidden="0" w:uiPriority="61" w:unhideWhenUsed="0"/>
-    <w:lsdException w:name="Light Grid Accent 1" w:semiHidden="0" w:uiPriority="62" w:unhideWhenUsed="0"/>
-    <w:lsdException w:name="Medium Shading 1 Accent 1" w:semiHidden="0" w:uiPriority="63" w:unhideWhenUsed="0"/>
-    <w:lsdException w:name="Medium Shading 2 Accent 1" w:semiHidden="0" w:uiPriority="64" w:unhideWhenUsed="0"/>
-    <w:lsdException w:name="Medium List 1 Accent 1" w:semiHidden="0" w:uiPriority="65" w:unhideWhenUsed="0"/>
-    <w:lsdException w:name="Revision" w:unhideWhenUsed="0"/>
-    <w:lsdException w:name="List Paragraph" w:semiHidden="0" w:uiPriority="34" w:unhideWhenUsed="0" w:qFormat="1"/>
-    <w:lsdException w:name="Quote" w:semiHidden="0" w:uiPriority="29" w:unhideWhenUsed="0" w:qFormat="1"/>
-    <w:lsdException w:name="Intense Quote" w:semiHidden="0" w:uiPriority="30" w:unhideWhenUsed="0" w:qFormat="1"/>
-    <w:lsdException w:name="Medium List 2 Accent 1" w:semiHidden="0" w:uiPriority="66" w:unhideWhenUsed="0"/>
-    <w:lsdException w:name="Medium Grid 1 Accent 1" w:semiHidden="0" w:uiPriority="67" w:unhideWhenUsed="0"/>
-    <w:lsdException w:name="Medium Grid 2 Accent 1" w:semiHidden="0" w:uiPriority="68" w:unhideWhenUsed="0"/>
-    <w:lsdException w:name="Medium Grid 3 Accent 1" w:semiHidden="0" w:uiPriority="69" w:unhideWhenUsed="0"/>
-    <w:lsdException w:name="Dark List Accent 1" w:semiHidden="0" w:uiPriority="70" w:unhideWhenUsed="0"/>
-    <w:lsdException w:name="Colorful Shading Accent 1" w:semiHidden="0" w:uiPriority="71" w:unhideWhenUsed="0"/>
-    <w:lsdException w:name="Colorful List Accent 1" w:semiHidden="0" w:uiPriority="72" w:unhideWhenUsed="0"/>
-    <w:lsdException w:name="Colorful Grid Accent 1" w:semiHidden="0" w:uiPriority="73" w:unhideWhenUsed="0"/>
-    <w:lsdException w:name="Light Shading Accent 2" w:semiHidden="0" w:uiPriority="60" w:unhideWhenUsed="0"/>
-    <w:lsdException w:name="Light List Accent 2" w:semiHidden="0" w:uiPriority="61" w:unhideWhenUsed="0"/>
-    <w:lsdException w:name="Light Grid Accent 2" w:semiHidden="0" w:uiPriority="62" w:unhideWhenUsed="0"/>
-    <w:lsdException w:name="Medium Shading 1 Accent 2" w:semiHidden="0" w:uiPriority="63" w:unhideWhenUsed="0"/>
-    <w:lsdException w:name="Medium Shading 2 Accent 2" w:semiHidden="0" w:uiPriority="64" w:unhideWhenUsed="0"/>
-    <w:lsdException w:name="Medium List 1 Accent 2" w:semiHidden="0" w:uiPriority="65" w:unhideWhenUsed="0"/>
-    <w:lsdException w:name="Medium List 2 Accent 2" w:semiHidden="0" w:uiPriority="66" w:unhideWhenUsed="0"/>
-    <w:lsdException w:name="Medium Grid 1 Accent 2" w:semiHidden="0" w:uiPriority="67" w:unhideWhenUsed="0"/>
-    <w:lsdException w:name="Medium Grid 2 Accent 2" w:semiHidden="0" w:uiPriority="68" w:unhideWhenUsed="0"/>
-    <w:lsdException w:name="Medium Grid 3 Accent 2" w:semiHidden="0" w:uiPriority="69" w:unhideWhenUsed="0"/>
-    <w:lsdException w:name="Dark List Accent 2" w:semiHidden="0" w:uiPriority="70" w:unhideWhenUsed="0"/>
-    <w:lsdException w:name="Colorful Shading Accent 2" w:semiHidden="0" w:uiPriority="71" w:unhideWhenUsed="0"/>
-    <w:lsdException w:name="Colorful List Accent 2" w:semiHidden="0" w:uiPriority="72" w:unhideWhenUsed="0"/>
-    <w:lsdException w:name="Colorful Grid Accent 2" w:semiHidden="0" w:uiPriority="73" w:unhideWhenUsed="0"/>
-    <w:lsdException w:name="Light Shading Accent 3" w:semiHidden="0" w:uiPriority="60" w:unhideWhenUsed="0"/>
-    <w:lsdException w:name="Light List Accent 3" w:semiHidden="0" w:uiPriority="61" w:unhideWhenUsed="0"/>
-    <w:lsdException w:name="Light Grid Accent 3" w:semiHidden="0" w:uiPriority="62" w:unhideWhenUsed="0"/>
-    <w:lsdException w:name="Medium Shading 1 Accent 3" w:semiHidden="0" w:uiPriority="63" w:unhideWhenUsed="0"/>
-    <w:lsdException w:name="Medium Shading 2 Accent 3" w:semiHidden="0" w:uiPriority="64" w:unhideWhenUsed="0"/>
-    <w:lsdException w:name="Medium List 1 Accent 3" w:semiHidden="0" w:uiPriority="65" w:unhideWhenUsed="0"/>
-    <w:lsdException w:name="Medium List 2 Accent 3" w:semiHidden="0" w:uiPriority="66" w:unhideWhenUsed="0"/>
-    <w:lsdException w:name="Medium Grid 1 Accent 3" w:semiHidden="0" w:uiPriority="67" w:unhideWhenUsed="0"/>
-    <w:lsdException w:name="Medium Grid 2 Accent 3" w:semiHidden="0" w:uiPriority="68" w:unhideWhenUsed="0"/>
-    <w:lsdException w:name="Medium Grid 3 Accent 3" w:semiHidden="0" w:uiPriority="69" w:unhideWhenUsed="0"/>
-    <w:lsdException w:name="Dark List Accent 3" w:semiHidden="0" w:uiPriority="70" w:unhideWhenUsed="0"/>
-    <w:lsdException w:name="Colorful Shading Accent 3" w:semiHidden="0" w:uiPriority="71" w:unhideWhenUsed="0"/>
-    <w:lsdException w:name="Colorful List Accent 3" w:semiHidden="0" w:uiPriority="72" w:unhideWhenUsed="0"/>
-    <w:lsdException w:name="Colorful Grid Accent 3" w:semiHidden="0" w:uiPriority="73" w:unhideWhenUsed="0"/>
-    <w:lsdException w:name="Light Shading Accent 4" w:semiHidden="0" w:uiPriority="60" w:unhideWhenUsed="0"/>
-    <w:lsdException w:name="Light List Accent 4" w:semiHidden="0" w:uiPriority="61" w:unhideWhenUsed="0"/>
-    <w:lsdException w:name="Light Grid Accent 4" w:semiHidden="0" w:uiPriority="62" w:unhideWhenUsed="0"/>
-    <w:lsdException w:name="Medium Shading 1 Accent 4" w:semiHidden="0" w:uiPriority="63" w:unhideWhenUsed="0"/>
-    <w:lsdException w:name="Medium Shading 2 Accent 4" w:semiHidden="0" w:uiPriority="64" w:unhideWhenUsed="0"/>
-    <w:lsdException w:name="Medium List 1 Accent 4" w:semiHidden="0" w:uiPriority="65" w:unhideWhenUsed="0"/>
-    <w:lsdException w:name="Medium List 2 Accent 4" w:semiHidden="0" w:uiPriority="66" w:unhideWhenUsed="0"/>
-    <w:lsdException w:name="Medium Grid 1 Accent 4" w:semiHidden="0" w:uiPriority="67" w:unhideWhenUsed="0"/>
-    <w:lsdException w:name="Medium Grid 2 Accent 4" w:semiHidden="0" w:uiPriority="68" w:unhideWhenUsed="0"/>
-    <w:lsdException w:name="Medium Grid 3 Accent 4" w:semiHidden="0" w:uiPriority="69" w:unhideWhenUsed="0"/>
-    <w:lsdException w:name="Dark List Accent 4" w:semiHidden="0" w:uiPriority="70" w:unhideWhenUsed="0"/>
-    <w:lsdException w:name="Colorful Shading Accent 4" w:semiHidden="0" w:uiPriority="71" w:unhideWhenUsed="0"/>
-    <w:lsdException w:name="Colorful List Accent 4" w:semiHidden="0" w:uiPriority="72" w:unhideWhenUsed="0"/>
-    <w:lsdException w:name="Colorful Grid Accent 4" w:semiHidden="0" w:uiPriority="73" w:unhideWhenUsed="0"/>
-    <w:lsdException w:name="Light Shading Accent 5" w:semiHidden="0" w:uiPriority="60" w:unhideWhenUsed="0"/>
-    <w:lsdException w:name="Light List Accent 5" w:semiHidden="0" w:uiPriority="61" w:unhideWhenUsed="0"/>
-    <w:lsdException w:name="Light Grid Accent 5" w:semiHidden="0" w:uiPriority="62" w:unhideWhenUsed="0"/>
-    <w:lsdException w:name="Medium Shading 1 Accent 5" w:semiHidden="0" w:uiPriority="63" w:unhideWhenUsed="0"/>
-    <w:lsdException w:name="Medium Shading 2 Accent 5" w:semiHidden="0" w:uiPriority="64" w:unhideWhenUsed="0"/>
-    <w:lsdException w:name="Medium List 1 Accent 5" w:semiHidden="0" w:uiPriority="65" w:unhideWhenUsed="0"/>
-    <w:lsdException w:name="Medium List 2 Accent 5" w:semiHidden="0" w:uiPriority="66" w:unhideWhenUsed="0"/>
-    <w:lsdException w:name="Medium Grid 1 Accent 5" w:semiHidden="0" w:uiPriority="67" w:unhideWhenUsed="0"/>
-    <w:lsdException w:name="Medium Grid 2 Accent 5" w:semiHidden="0" w:uiPriority="68" w:unhideWhenUsed="0"/>
-    <w:lsdException w:name="Medium Grid 3 Accent 5" w:semiHidden="0" w:uiPriority="69" w:unhideWhenUsed="0"/>
-    <w:lsdException w:name="Dark List Accent 5" w:semiHidden="0" w:uiPriority="70" w:unhideWhenUsed="0"/>
-    <w:lsdException w:name="Colorful Shading Accent 5" w:semiHidden="0" w:uiPriority="71" w:unhideWhenUsed="0"/>
-    <w:lsdException w:name="Colorful List Accent 5" w:semiHidden="0" w:uiPriority="72" w:unhideWhenUsed="0"/>
-    <w:lsdException w:name="Colorful Grid Accent 5" w:semiHidden="0" w:uiPriority="73" w:unhideWhenUsed="0"/>
-    <w:lsdException w:name="Light Shading Accent 6" w:semiHidden="0" w:uiPriority="60" w:unhideWhenUsed="0"/>
-    <w:lsdException w:name="Light List Accent 6" w:semiHidden="0" w:uiPriority="61" w:unhideWhenUsed="0"/>
-    <w:lsdException w:name="Light Grid Accent 6" w:semiHidden="0" w:uiPriority="62" w:unhideWhenUsed="0"/>
-    <w:lsdException w:name="Medium Shading 1 Accent 6" w:semiHidden="0" w:uiPriority="63" w:unhideWhenUsed="0"/>
-    <w:lsdException w:name="Medium Shading 2 Accent 6" w:semiHidden="0" w:uiPriority="64" w:unhideWhenUsed="0"/>
-    <w:lsdException w:name="Medium List 1 Accent 6" w:semiHidden="0" w:uiPriority="65" w:unhideWhenUsed="0"/>
-    <w:lsdException w:name="Medium List 2 Accent 6" w:semiHidden="0" w:uiPriority="66" w:unhideWhenUsed="0"/>
-    <w:lsdException w:name="Medium Grid 1 Accent 6" w:semiHidden="0" w:uiPriority="67" w:unhideWhenUsed="0"/>
-    <w:lsdException w:name="Medium Grid 2 Accent 6" w:semiHidden="0" w:uiPriority="68" w:unhideWhenUsed="0"/>
-    <w:lsdException w:name="Medium Grid 3 Accent 6" w:semiHidden="0" w:uiPriority="69" w:unhideWhenUsed="0"/>
-    <w:lsdException w:name="Dark List Accent 6" w:semiHidden="0" w:uiPriority="70" w:unhideWhenUsed="0"/>
-    <w:lsdException w:name="Colorful Shading Accent 6" w:semiHidden="0" w:uiPriority="71" w:unhideWhenUsed="0"/>
-    <w:lsdException w:name="Colorful List Accent 6" w:semiHidden="0" w:uiPriority="72" w:unhideWhenUsed="0"/>
-    <w:lsdException w:name="Colorful Grid Accent 6" w:semiHidden="0" w:uiPriority="73" w:unhideWhenUsed="0"/>
-    <w:lsdException w:name="Subtle Emphasis" w:semiHidden="0" w:uiPriority="19" w:unhideWhenUsed="0" w:qFormat="1"/>
-    <w:lsdException w:name="Intense Emphasis" w:semiHidden="0" w:uiPriority="21" w:unhideWhenUsed="0" w:qFormat="1"/>
-    <w:lsdException w:name="Subtle Reference" w:semiHidden="0" w:uiPriority="31" w:unhideWhenUsed="0" w:qFormat="1"/>
-    <w:lsdException w:name="Intense Reference" w:semiHidden="0" w:uiPriority="32" w:unhideWhenUsed="0" w:qFormat="1"/>
-    <w:lsdException w:name="Book Title" w:semiHidden="0" w:uiPriority="33" w:unhideWhenUsed="0" w:qFormat="1"/>
-    <w:lsdException w:name="Bibliography" w:uiPriority="37"/>
-    <w:lsdException w:name="TOC Heading" w:uiPriority="39" w:qFormat="1"/>
+  <w:latentStyles w:defLockedState="0" w:defUIPriority="99" w:defSemiHidden="0" w:defUnhideWhenUsed="0" w:defQFormat="0" w:count="371">
+    <w:lsdException w:name="Normal" w:uiPriority="0" w:qFormat="1"/>
+    <w:lsdException w:name="heading 1" w:uiPriority="9" w:qFormat="1"/>
+    <w:lsdException w:name="heading 2" w:semiHidden="1" w:uiPriority="9" w:unhideWhenUsed="1" w:qFormat="1"/>
+    <w:lsdException w:name="heading 3" w:semiHidden="1" w:uiPriority="9" w:unhideWhenUsed="1" w:qFormat="1"/>
+    <w:lsdException w:name="heading 4" w:semiHidden="1" w:uiPriority="9" w:unhideWhenUsed="1" w:qFormat="1"/>
+    <w:lsdException w:name="heading 5" w:semiHidden="1" w:uiPriority="9" w:unhideWhenUsed="1" w:qFormat="1"/>
+    <w:lsdException w:name="heading 6" w:semiHidden="1" w:uiPriority="9" w:unhideWhenUsed="1" w:qFormat="1"/>
+    <w:lsdException w:name="heading 7" w:semiHidden="1" w:uiPriority="9" w:unhideWhenUsed="1" w:qFormat="1"/>
+    <w:lsdException w:name="heading 8" w:semiHidden="1" w:uiPriority="9" w:unhideWhenUsed="1" w:qFormat="1"/>
+    <w:lsdException w:name="heading 9" w:semiHidden="1" w:uiPriority="9" w:unhideWhenUsed="1" w:qFormat="1"/>
+    <w:lsdException w:name="index 1" w:semiHidden="1" w:unhideWhenUsed="1"/>
+    <w:lsdException w:name="index 2" w:semiHidden="1" w:unhideWhenUsed="1"/>
+    <w:lsdException w:name="index 3" w:semiHidden="1" w:unhideWhenUsed="1"/>
+    <w:lsdException w:name="index 4" w:semiHidden="1" w:unhideWhenUsed="1"/>
+    <w:lsdException w:name="index 5" w:semiHidden="1" w:unhideWhenUsed="1"/>
+    <w:lsdException w:name="index 6" w:semiHidden="1" w:unhideWhenUsed="1"/>
+    <w:lsdException w:name="index 7" w:semiHidden="1" w:unhideWhenUsed="1"/>
+    <w:lsdException w:name="index 8" w:semiHidden="1" w:unhideWhenUsed="1"/>
+    <w:lsdException w:name="index 9" w:semiHidden="1" w:unhideWhenUsed="1"/>
+    <w:lsdException w:name="toc 1" w:semiHidden="1" w:uiPriority="39" w:unhideWhenUsed="1"/>
+    <w:lsdException w:name="toc 2" w:semiHidden="1" w:uiPriority="39" w:unhideWhenUsed="1"/>
+    <w:lsdException w:name="toc 3" w:semiHidden="1" w:uiPriority="39" w:unhideWhenUsed="1"/>
+    <w:lsdException w:name="toc 4" w:semiHidden="1" w:uiPriority="39" w:unhideWhenUsed="1"/>
+    <w:lsdException w:name="toc 5" w:semiHidden="1" w:uiPriority="39" w:unhideWhenUsed="1"/>
+    <w:lsdException w:name="toc 6" w:semiHidden="1" w:uiPriority="39" w:unhideWhenUsed="1"/>
+    <w:lsdException w:name="toc 7" w:semiHidden="1" w:uiPriority="39" w:unhideWhenUsed="1"/>
+    <w:lsdException w:name="toc 8" w:semiHidden="1" w:uiPriority="39" w:unhideWhenUsed="1"/>
+    <w:lsdException w:name="toc 9" w:semiHidden="1" w:uiPriority="39" w:unhideWhenUsed="1"/>
+    <w:lsdException w:name="Normal Indent" w:semiHidden="1" w:unhideWhenUsed="1"/>
+    <w:lsdException w:name="footnote text" w:semiHidden="1" w:unhideWhenUsed="1"/>
+    <w:lsdException w:name="annotation text" w:semiHidden="1" w:unhideWhenUsed="1"/>
+    <w:lsdException w:name="header" w:semiHidden="1" w:unhideWhenUsed="1"/>
+    <w:lsdException w:name="footer" w:semiHidden="1" w:unhideWhenUsed="1"/>
+    <w:lsdException w:name="index heading" w:semiHidden="1" w:unhideWhenUsed="1"/>
+    <w:lsdException w:name="caption" w:semiHidden="1" w:uiPriority="35" w:unhideWhenUsed="1" w:qFormat="1"/>
+    <w:lsdException w:name="table of figures" w:semiHidden="1" w:unhideWhenUsed="1"/>
+    <w:lsdException w:name="envelope address" w:semiHidden="1" w:unhideWhenUsed="1"/>
+    <w:lsdException w:name="envelope return" w:semiHidden="1" w:unhideWhenUsed="1"/>
+    <w:lsdException w:name="footnote reference" w:semiHidden="1" w:unhideWhenUsed="1"/>
+    <w:lsdException w:name="annotation reference" w:semiHidden="1" w:unhideWhenUsed="1"/>
+    <w:lsdException w:name="line number" w:semiHidden="1" w:unhideWhenUsed="1"/>
+    <w:lsdException w:name="page number" w:semiHidden="1" w:unhideWhenUsed="1"/>
+    <w:lsdException w:name="endnote reference" w:semiHidden="1" w:unhideWhenUsed="1"/>
+    <w:lsdException w:name="endnote text" w:semiHidden="1" w:unhideWhenUsed="1"/>
+    <w:lsdException w:name="table of authorities" w:semiHidden="1" w:unhideWhenUsed="1"/>
+    <w:lsdException w:name="macro" w:semiHidden="1" w:unhideWhenUsed="1"/>
+    <w:lsdException w:name="toa heading" w:semiHidden="1" w:unhideWhenUsed="1"/>
+    <w:lsdException w:name="List" w:semiHidden="1" w:unhideWhenUsed="1"/>
+    <w:lsdException w:name="List Bullet" w:semiHidden="1" w:unhideWhenUsed="1"/>
+    <w:lsdException w:name="List Number" w:semiHidden="1" w:unhideWhenUsed="1"/>
+    <w:lsdException w:name="List 2" w:semiHidden="1" w:unhideWhenUsed="1"/>
+    <w:lsdException w:name="List 3" w:semiHidden="1" w:unhideWhenUsed="1"/>
+    <w:lsdException w:name="List 4" w:semiHidden="1" w:unhideWhenUsed="1"/>
+    <w:lsdException w:name="List 5" w:semiHidden="1" w:unhideWhenUsed="1"/>
+    <w:lsdException w:name="List Bullet 2" w:semiHidden="1" w:unhideWhenUsed="1"/>
+    <w:lsdException w:name="List Bullet 3" w:semiHidden="1" w:unhideWhenUsed="1"/>
+    <w:lsdException w:name="List Bullet 4" w:semiHidden="1" w:unhideWhenUsed="1"/>
+    <w:lsdException w:name="List Bullet 5" w:semiHidden="1" w:unhideWhenUsed="1"/>
+    <w:lsdException w:name="List Number 2" w:semiHidden="1" w:unhideWhenUsed="1"/>
+    <w:lsdException w:name="List Number 3" w:semiHidden="1" w:unhideWhenUsed="1"/>
+    <w:lsdException w:name="List Number 4" w:semiHidden="1" w:unhideWhenUsed="1"/>
+    <w:lsdException w:name="List Number 5" w:semiHidden="1" w:unhideWhenUsed="1"/>
+    <w:lsdException w:name="Title" w:uiPriority="10" w:qFormat="1"/>
+    <w:lsdException w:name="Closing" w:semiHidden="1" w:unhideWhenUsed="1"/>
+    <w:lsdException w:name="Signature" w:semiHidden="1" w:unhideWhenUsed="1"/>
+    <w:lsdException w:name="Default Paragraph Font" w:semiHidden="1" w:uiPriority="1" w:unhideWhenUsed="1"/>
+    <w:lsdException w:name="Body Text" w:semiHidden="1" w:unhideWhenUsed="1"/>
+    <w:lsdException w:name="Body Text Indent" w:semiHidden="1" w:unhideWhenUsed="1"/>
+    <w:lsdException w:name="List Continue" w:semiHidden="1" w:unhideWhenUsed="1"/>
+    <w:lsdException w:name="List Continue 2" w:semiHidden="1" w:unhideWhenUsed="1"/>
+    <w:lsdException w:name="List Continue 3" w:semiHidden="1" w:unhideWhenUsed="1"/>
+    <w:lsdException w:name="List Continue 4" w:semiHidden="1" w:unhideWhenUsed="1"/>
+    <w:lsdException w:name="List Continue 5" w:semiHidden="1" w:unhideWhenUsed="1"/>
+    <w:lsdException w:name="Message Header" w:semiHidden="1" w:unhideWhenUsed="1"/>
+    <w:lsdException w:name="Subtitle" w:uiPriority="11" w:qFormat="1"/>
+    <w:lsdException w:name="Salutation" w:semiHidden="1" w:unhideWhenUsed="1"/>
+    <w:lsdException w:name="Date" w:semiHidden="1" w:unhideWhenUsed="1"/>
+    <w:lsdException w:name="Body Text First Indent" w:semiHidden="1" w:unhideWhenUsed="1"/>
+    <w:lsdException w:name="Body Text First Indent 2" w:semiHidden="1" w:unhideWhenUsed="1"/>
+    <w:lsdException w:name="Note Heading" w:semiHidden="1" w:unhideWhenUsed="1"/>
+    <w:lsdException w:name="Body Text 2" w:semiHidden="1" w:unhideWhenUsed="1"/>
+    <w:lsdException w:name="Body Text 3" w:semiHidden="1" w:unhideWhenUsed="1"/>
+    <w:lsdException w:name="Body Text Indent 2" w:semiHidden="1" w:unhideWhenUsed="1"/>
+    <w:lsdException w:name="Body Text Indent 3" w:semiHidden="1" w:unhideWhenUsed="1"/>
+    <w:lsdException w:name="Block Text" w:semiHidden="1" w:unhideWhenUsed="1"/>
+    <w:lsdException w:name="Hyperlink" w:semiHidden="1" w:unhideWhenUsed="1"/>
+    <w:lsdException w:name="FollowedHyperlink" w:semiHidden="1" w:unhideWhenUsed="1"/>
+    <w:lsdException w:name="Strong" w:uiPriority="22" w:qFormat="1"/>
+    <w:lsdException w:name="Emphasis" w:uiPriority="20" w:qFormat="1"/>
+    <w:lsdException w:name="Document Map" w:semiHidden="1" w:unhideWhenUsed="1"/>
+    <w:lsdException w:name="Plain Text" w:semiHidden="1" w:unhideWhenUsed="1"/>
+    <w:lsdException w:name="E-mail Signature" w:semiHidden="1" w:unhideWhenUsed="1"/>
+    <w:lsdException w:name="HTML Top of Form" w:semiHidden="1" w:unhideWhenUsed="1"/>
+    <w:lsdException w:name="HTML Bottom of Form" w:semiHidden="1" w:unhideWhenUsed="1"/>
+    <w:lsdException w:name="Normal (Web)" w:semiHidden="1" w:unhideWhenUsed="1"/>
+    <w:lsdException w:name="HTML Acronym" w:semiHidden="1" w:unhideWhenUsed="1"/>
+    <w:lsdException w:name="HTML Address" w:semiHidden="1" w:unhideWhenUsed="1"/>
+    <w:lsdException w:name="HTML Cite" w:semiHidden="1" w:unhideWhenUsed="1"/>
+    <w:lsdException w:name="HTML Code" w:semiHidden="1" w:unhideWhenUsed="1"/>
+    <w:lsdException w:name="HTML Definition" w:semiHidden="1" w:unhideWhenUsed="1"/>
+    <w:lsdException w:name="HTML Keyboard" w:semiHidden="1" w:unhideWhenUsed="1"/>
+    <w:lsdException w:name="HTML Preformatted" w:semiHidden="1" w:unhideWhenUsed="1"/>
+    <w:lsdException w:name="HTML Sample" w:semiHidden="1" w:unhideWhenUsed="1"/>
+    <w:lsdException w:name="HTML Typewriter" w:semiHidden="1" w:unhideWhenUsed="1"/>
+    <w:lsdException w:name="HTML Variable" w:semiHidden="1" w:unhideWhenUsed="1"/>
+    <w:lsdException w:name="Normal Table" w:semiHidden="1" w:unhideWhenUsed="1"/>
+    <w:lsdException w:name="annotation subject" w:semiHidden="1" w:unhideWhenUsed="1"/>
+    <w:lsdException w:name="No List" w:semiHidden="1" w:unhideWhenUsed="1"/>
+    <w:lsdException w:name="Outline List 1" w:semiHidden="1" w:unhideWhenUsed="1"/>
+    <w:lsdException w:name="Outline List 2" w:semiHidden="1" w:unhideWhenUsed="1"/>
+    <w:lsdException w:name="Outline List 3" w:semiHidden="1" w:unhideWhenUsed="1"/>
+    <w:lsdException w:name="Table Simple 1" w:semiHidden="1" w:unhideWhenUsed="1"/>
+    <w:lsdException w:name="Table Simple 2" w:semiHidden="1" w:unhideWhenUsed="1"/>
+    <w:lsdException w:name="Table Simple 3" w:semiHidden="1" w:unhideWhenUsed="1"/>
+    <w:lsdException w:name="Table Classic 1" w:semiHidden="1" w:unhideWhenUsed="1"/>
+    <w:lsdException w:name="Table Classic 2" w:semiHidden="1" w:unhideWhenUsed="1"/>
+    <w:lsdException w:name="Table Classic 3" w:semiHidden="1" w:unhideWhenUsed="1"/>
+    <w:lsdException w:name="Table Classic 4" w:semiHidden="1" w:unhideWhenUsed="1"/>
+    <w:lsdException w:name="Table Colorful 1" w:semiHidden="1" w:unhideWhenUsed="1"/>
+    <w:lsdException w:name="Table Colorful 2" w:semiHidden="1" w:unhideWhenUsed="1"/>
+    <w:lsdException w:name="Table Colorful 3" w:semiHidden="1" w:unhideWhenUsed="1"/>
+    <w:lsdException w:name="Table Columns 1" w:semiHidden="1" w:unhideWhenUsed="1"/>
+    <w:lsdException w:name="Table Columns 2" w:semiHidden="1" w:unhideWhenUsed="1"/>
+    <w:lsdException w:name="Table Columns 3" w:semiHidden="1" w:unhideWhenUsed="1"/>
+    <w:lsdException w:name="Table Columns 4" w:semiHidden="1" w:unhideWhenUsed="1"/>
+    <w:lsdException w:name="Table Columns 5" w:semiHidden="1" w:unhideWhenUsed="1"/>
+    <w:lsdException w:name="Table Grid 1" w:semiHidden="1" w:unhideWhenUsed="1"/>
+    <w:lsdException w:name="Table Grid 2" w:semiHidden="1" w:unhideWhenUsed="1"/>
+    <w:lsdException w:name="Table Grid 3" w:semiHidden="1" w:unhideWhenUsed="1"/>
+    <w:lsdException w:name="Table Grid 4" w:semiHidden="1" w:unhideWhenUsed="1"/>
+    <w:lsdException w:name="Table Grid 5" w:semiHidden="1" w:unhideWhenUsed="1"/>
+    <w:lsdException w:name="Table Grid 6" w:semiHidden="1" w:unhideWhenUsed="1"/>
+    <w:lsdException w:name="Table Grid 7" w:semiHidden="1" w:unhideWhenUsed="1"/>
+    <w:lsdException w:name="Table Grid 8" w:semiHidden="1" w:unhideWhenUsed="1"/>
+    <w:lsdException w:name="Table List 1" w:semiHidden="1" w:unhideWhenUsed="1"/>
+    <w:lsdException w:name="Table List 2" w:semiHidden="1" w:unhideWhenUsed="1"/>
+    <w:lsdException w:name="Table List 3" w:semiHidden="1" w:unhideWhenUsed="1"/>
+    <w:lsdException w:name="Table List 4" w:semiHidden="1" w:unhideWhenUsed="1"/>
+    <w:lsdException w:name="Table List 5" w:semiHidden="1" w:unhideWhenUsed="1"/>
+    <w:lsdException w:name="Table List 6" w:semiHidden="1" w:unhideWhenUsed="1"/>
+    <w:lsdException w:name="Table List 7" w:semiHidden="1" w:unhideWhenUsed="1"/>
+    <w:lsdException w:name="Table List 8" w:semiHidden="1" w:unhideWhenUsed="1"/>
+    <w:lsdException w:name="Table 3D effects 1" w:semiHidden="1" w:unhideWhenUsed="1"/>
+    <w:lsdException w:name="Table 3D effects 2" w:semiHidden="1" w:unhideWhenUsed="1"/>
+    <w:lsdException w:name="Table 3D effects 3" w:semiHidden="1" w:unhideWhenUsed="1"/>
+    <w:lsdException w:name="Table Contemporary" w:semiHidden="1" w:unhideWhenUsed="1"/>
+    <w:lsdException w:name="Table Elegant" w:semiHidden="1" w:unhideWhenUsed="1"/>
+    <w:lsdException w:name="Table Professional" w:semiHidden="1" w:unhideWhenUsed="1"/>
+    <w:lsdException w:name="Table Subtle 1" w:semiHidden="1" w:unhideWhenUsed="1"/>
+    <w:lsdException w:name="Table Subtle 2" w:semiHidden="1" w:unhideWhenUsed="1"/>
+    <w:lsdException w:name="Table Web 1" w:semiHidden="1" w:unhideWhenUsed="1"/>
+    <w:lsdException w:name="Table Web 2" w:semiHidden="1" w:unhideWhenUsed="1"/>
+    <w:lsdException w:name="Table Web 3" w:semiHidden="1" w:unhideWhenUsed="1"/>
+    <w:lsdException w:name="Balloon Text" w:semiHidden="1" w:unhideWhenUsed="1"/>
+    <w:lsdException w:name="Table Grid" w:uiPriority="59"/>
+    <w:lsdException w:name="Table Theme" w:semiHidden="1" w:unhideWhenUsed="1"/>
+    <w:lsdException w:name="Placeholder Text" w:semiHidden="1"/>
+    <w:lsdException w:name="No Spacing" w:uiPriority="1" w:qFormat="1"/>
+    <w:lsdException w:name="Light Shading" w:uiPriority="60"/>
+    <w:lsdException w:name="Light List" w:uiPriority="61"/>
+    <w:lsdException w:name="Light Grid" w:uiPriority="62"/>
+    <w:lsdException w:name="Medium Shading 1" w:uiPriority="63"/>
+    <w:lsdException w:name="Medium Shading 2" w:uiPriority="64"/>
+    <w:lsdException w:name="Medium List 1" w:uiPriority="65"/>
+    <w:lsdException w:name="Medium List 2" w:uiPriority="66"/>
+    <w:lsdException w:name="Medium Grid 1" w:uiPriority="67"/>
+    <w:lsdException w:name="Medium Grid 2" w:uiPriority="68"/>
+    <w:lsdException w:name="Medium Grid 3" w:uiPriority="69"/>
+    <w:lsdException w:name="Dark List" w:uiPriority="70"/>
+    <w:lsdException w:name="Colorful Shading" w:uiPriority="71"/>
+    <w:lsdException w:name="Colorful List" w:uiPriority="72"/>
+    <w:lsdException w:name="Colorful Grid" w:uiPriority="73"/>
+    <w:lsdException w:name="Light Shading Accent 1" w:uiPriority="60"/>
+    <w:lsdException w:name="Light List Accent 1" w:uiPriority="61"/>
+    <w:lsdException w:name="Light Grid Accent 1" w:uiPriority="62"/>
+    <w:lsdException w:name="Medium Shading 1 Accent 1" w:uiPriority="63"/>
+    <w:lsdException w:name="Medium Shading 2 Accent 1" w:uiPriority="64"/>
+    <w:lsdException w:name="Medium List 1 Accent 1" w:uiPriority="65"/>
+    <w:lsdException w:name="Revision" w:semiHidden="1"/>
+    <w:lsdException w:name="List Paragraph" w:uiPriority="34" w:qFormat="1"/>
+    <w:lsdException w:name="Quote" w:uiPriority="29" w:qFormat="1"/>
+    <w:lsdException w:name="Intense Quote" w:uiPriority="30" w:qFormat="1"/>
+    <w:lsdException w:name="Medium List 2 Accent 1" w:uiPriority="66"/>
+    <w:lsdException w:name="Medium Grid 1 Accent 1" w:uiPriority="67"/>
+    <w:lsdException w:name="Medium Grid 2 Accent 1" w:uiPriority="68"/>
+    <w:lsdException w:name="Medium Grid 3 Accent 1" w:uiPriority="69"/>
+    <w:lsdException w:name="Dark List Accent 1" w:uiPriority="70"/>
+    <w:lsdException w:name="Colorful Shading Accent 1" w:uiPriority="71"/>
+    <w:lsdException w:name="Colorful List Accent 1" w:uiPriority="72"/>
+    <w:lsdException w:name="Colorful Grid Accent 1" w:uiPriority="73"/>
+    <w:lsdException w:name="Light Shading Accent 2" w:uiPriority="60"/>
+    <w:lsdException w:name="Light List Accent 2" w:uiPriority="61"/>
+    <w:lsdException w:name="Light Grid Accent 2" w:uiPriority="62"/>
+    <w:lsdException w:name="Medium Shading 1 Accent 2" w:uiPriority="63"/>
+    <w:lsdException w:name="Medium Shading 2 Accent 2" w:uiPriority="64"/>
+    <w:lsdException w:name="Medium List 1 Accent 2" w:uiPriority="65"/>
+    <w:lsdException w:name="Medium List 2 Accent 2" w:uiPriority="66"/>
+    <w:lsdException w:name="Medium Grid 1 Accent 2" w:uiPriority="67"/>
+    <w:lsdException w:name="Medium Grid 2 Accent 2" w:uiPriority="68"/>
+    <w:lsdException w:name="Medium Grid 3 Accent 2" w:uiPriority="69"/>
+    <w:lsdException w:name="Dark List Accent 2" w:uiPriority="70"/>
+    <w:lsdException w:name="Colorful Shading Accent 2" w:uiPriority="71"/>
+    <w:lsdException w:name="Colorful List Accent 2" w:uiPriority="72"/>
+    <w:lsdException w:name="Colorful Grid Accent 2" w:uiPriority="73"/>
+    <w:lsdException w:name="Light Shading Accent 3" w:uiPriority="60"/>
+    <w:lsdException w:name="Light List Accent 3" w:uiPriority="61"/>
+    <w:lsdException w:name="Light Grid Accent 3" w:uiPriority="62"/>
+    <w:lsdException w:name="Medium Shading 1 Accent 3" w:uiPriority="63"/>
+    <w:lsdException w:name="Medium Shading 2 Accent 3" w:uiPriority="64"/>
+    <w:lsdException w:name="Medium List 1 Accent 3" w:uiPriority="65"/>
+    <w:lsdException w:name="Medium List 2 Accent 3" w:uiPriority="66"/>
+    <w:lsdException w:name="Medium Grid 1 Accent 3" w:uiPriority="67"/>
+    <w:lsdException w:name="Medium Grid 2 Accent 3" w:uiPriority="68"/>
+    <w:lsdException w:name="Medium Grid 3 Accent 3" w:uiPriority="69"/>
+    <w:lsdException w:name="Dark List Accent 3" w:uiPriority="70"/>
+    <w:lsdException w:name="Colorful Shading Accent 3" w:uiPriority="71"/>
+    <w:lsdException w:name="Colorful List Accent 3" w:uiPriority="72"/>
+    <w:lsdException w:name="Colorful Grid Accent 3" w:uiPriority="73"/>
+    <w:lsdException w:name="Light Shading Accent 4" w:uiPriority="60"/>
+    <w:lsdException w:name="Light List Accent 4" w:uiPriority="61"/>
+    <w:lsdException w:name="Light Grid Accent 4" w:uiPriority="62"/>
+    <w:lsdException w:name="Medium Shading 1 Accent 4" w:uiPriority="63"/>
+    <w:lsdException w:name="Medium Shading 2 Accent 4" w:uiPriority="64"/>
+    <w:lsdException w:name="Medium List 1 Accent 4" w:uiPriority="65"/>
+    <w:lsdException w:name="Medium List 2 Accent 4" w:uiPriority="66"/>
+    <w:lsdException w:name="Medium Grid 1 Accent 4" w:uiPriority="67"/>
+    <w:lsdException w:name="Medium Grid 2 Accent 4" w:uiPriority="68"/>
+    <w:lsdException w:name="Medium Grid 3 Accent 4" w:uiPriority="69"/>
+    <w:lsdException w:name="Dark List Accent 4" w:uiPriority="70"/>
+    <w:lsdException w:name="Colorful Shading Accent 4" w:uiPriority="71"/>
+    <w:lsdException w:name="Colorful List Accent 4" w:uiPriority="72"/>
+    <w:lsdException w:name="Colorful Grid Accent 4" w:uiPriority="73"/>
+    <w:lsdException w:name="Light Shading Accent 5" w:uiPriority="60"/>
+    <w:lsdException w:name="Light List Accent 5" w:uiPriority="61"/>
+    <w:lsdException w:name="Light Grid Accent 5" w:uiPriority="62"/>
+    <w:lsdException w:name="Medium Shading 1 Accent 5" w:uiPriority="63"/>
+    <w:lsdException w:name="Medium Shading 2 Accent 5" w:uiPriority="64"/>
+    <w:lsdException w:name="Medium List 1 Accent 5" w:uiPriority="65"/>
+    <w:lsdException w:name="Medium List 2 Accent 5" w:uiPriority="66"/>
+    <w:lsdException w:name="Medium Grid 1 Accent 5" w:uiPriority="67"/>
+    <w:lsdException w:name="Medium Grid 2 Accent 5" w:uiPriority="68"/>
+    <w:lsdException w:name="Medium Grid 3 Accent 5" w:uiPriority="69"/>
+    <w:lsdException w:name="Dark List Accent 5" w:uiPriority="70"/>
+    <w:lsdException w:name="Colorful Shading Accent 5" w:uiPriority="71"/>
+    <w:lsdException w:name="Colorful List Accent 5" w:uiPriority="72"/>
+    <w:lsdException w:name="Colorful Grid Accent 5" w:uiPriority="73"/>
+    <w:lsdException w:name="Light Shading Accent 6" w:uiPriority="60"/>
+    <w:lsdException w:name="Light List Accent 6" w:uiPriority="61"/>
+    <w:lsdException w:name="Light Grid Accent 6" w:uiPriority="62"/>
+    <w:lsdException w:name="Medium Shading 1 Accent 6" w:uiPriority="63"/>
+    <w:lsdException w:name="Medium Shading 2 Accent 6" w:uiPriority="64"/>
+    <w:lsdException w:name="Medium List 1 Accent 6" w:uiPriority="65"/>
+    <w:lsdException w:name="Medium List 2 Accent 6" w:uiPriority="66"/>
+    <w:lsdException w:name="Medium Grid 1 Accent 6" w:uiPriority="67"/>
+    <w:lsdException w:name="Medium Grid 2 Accent 6" w:uiPriority="68"/>
+    <w:lsdException w:name="Medium Grid 3 Accent 6" w:uiPriority="69"/>
+    <w:lsdException w:name="Dark List Accent 6" w:uiPriority="70"/>
+    <w:lsdException w:name="Colorful Shading Accent 6" w:uiPriority="71"/>
+    <w:lsdException w:name="Colorful List Accent 6" w:uiPriority="72"/>
+    <w:lsdException w:name="Colorful Grid Accent 6" w:uiPriority="73"/>
+    <w:lsdException w:name="Subtle Emphasis" w:uiPriority="19" w:qFormat="1"/>
+    <w:lsdException w:name="Intense Emphasis" w:uiPriority="21" w:qFormat="1"/>
+    <w:lsdException w:name="Subtle Reference" w:uiPriority="31" w:qFormat="1"/>
+    <w:lsdException w:name="Intense Reference" w:uiPriority="32" w:qFormat="1"/>
+    <w:lsdException w:name="Book Title" w:uiPriority="33" w:qFormat="1"/>
+    <w:lsdException w:name="Bibliography" w:semiHidden="1" w:uiPriority="37" w:unhideWhenUsed="1"/>
+    <w:lsdException w:name="TOC Heading" w:semiHidden="1" w:uiPriority="39" w:unhideWhenUsed="1" w:qFormat="1"/>
+    <w:lsdException w:name="Plain Table 1" w:uiPriority="41"/>
+    <w:lsdException w:name="Plain Table 2" w:uiPriority="42"/>
+    <w:lsdException w:name="Plain Table 3" w:uiPriority="43"/>
+    <w:lsdException w:name="Plain Table 4" w:uiPriority="44"/>
+    <w:lsdException w:name="Plain Table 5" w:uiPriority="45"/>
+    <w:lsdException w:name="Grid Table Light" w:uiPriority="40"/>
+    <w:lsdException w:name="Grid Table 1 Light" w:uiPriority="46"/>
+    <w:lsdException w:name="Grid Table 2" w:uiPriority="47"/>
+    <w:lsdException w:name="Grid Table 3" w:uiPriority="48"/>
+    <w:lsdException w:name="Grid Table 4" w:uiPriority="49"/>
+    <w:lsdException w:name="Grid Table 5 Dark" w:uiPriority="50"/>
+    <w:lsdException w:name="Grid Table 6 Colorful" w:uiPriority="51"/>
+    <w:lsdException w:name="Grid Table 7 Colorful" w:uiPriority="52"/>
+    <w:lsdException w:name="Grid Table 1 Light Accent 1" w:uiPriority="46"/>
+    <w:lsdException w:name="Grid Table 2 Accent 1" w:uiPriority="47"/>
+    <w:lsdException w:name="Grid Table 3 Accent 1" w:uiPriority="48"/>
+    <w:lsdException w:name="Grid Table 4 Accent 1" w:uiPriority="49"/>
+    <w:lsdException w:name="Grid Table 5 Dark Accent 1" w:uiPriority="50"/>
+    <w:lsdException w:name="Grid Table 6 Colorful Accent 1" w:uiPriority="51"/>
+    <w:lsdException w:name="Grid Table 7 Colorful Accent 1" w:uiPriority="52"/>
+    <w:lsdException w:name="Grid Table 1 Light Accent 2" w:uiPriority="46"/>
+    <w:lsdException w:name="Grid Table 2 Accent 2" w:uiPriority="47"/>
+    <w:lsdException w:name="Grid Table 3 Accent 2" w:uiPriority="48"/>
+    <w:lsdException w:name="Grid Table 4 Accent 2" w:uiPriority="49"/>
+    <w:lsdException w:name="Grid Table 5 Dark Accent 2" w:uiPriority="50"/>
+    <w:lsdException w:name="Grid Table 6 Colorful Accent 2" w:uiPriority="51"/>
+    <w:lsdException w:name="Grid Table 7 Colorful Accent 2" w:uiPriority="52"/>
+    <w:lsdException w:name="Grid Table 1 Light Accent 3" w:uiPriority="46"/>
+    <w:lsdException w:name="Grid Table 2 Accent 3" w:uiPriority="47"/>
+    <w:lsdException w:name="Grid Table 3 Accent 3" w:uiPriority="48"/>
+    <w:lsdException w:name="Grid Table 4 Accent 3" w:uiPriority="49"/>
+    <w:lsdException w:name="Grid Table 5 Dark Accent 3" w:uiPriority="50"/>
+    <w:lsdException w:name="Grid Table 6 Colorful Accent 3" w:uiPriority="51"/>
+    <w:lsdException w:name="Grid Table 7 Colorful Accent 3" w:uiPriority="52"/>
+    <w:lsdException w:name="Grid Table 1 Light Accent 4" w:uiPriority="46"/>
+    <w:lsdException w:name="Grid Table 2 Accent 4" w:uiPriority="47"/>
+    <w:lsdException w:name="Grid Table 3 Accent 4" w:uiPriority="48"/>
+    <w:lsdException w:name="Grid Table 4 Accent 4" w:uiPriority="49"/>
+    <w:lsdException w:name="Grid Table 5 Dark Accent 4" w:uiPriority="50"/>
+    <w:lsdException w:name="Grid Table 6 Colorful Accent 4" w:uiPriority="51"/>
+    <w:lsdException w:name="Grid Table 7 Colorful Accent 4" w:uiPriority="52"/>
+    <w:lsdException w:name="Grid Table 1 Light Accent 5" w:uiPriority="46"/>
+    <w:lsdException w:name="Grid Table 2 Accent 5" w:uiPriority="47"/>
+    <w:lsdException w:name="Grid Table 3 Accent 5" w:uiPriority="48"/>
+    <w:lsdException w:name="Grid Table 4 Accent 5" w:uiPriority="49"/>
+    <w:lsdException w:name="Grid Table 5 Dark Accent 5" w:uiPriority="50"/>
+    <w:lsdException w:name="Grid Table 6 Colorful Accent 5" w:uiPriority="51"/>
+    <w:lsdException w:name="Grid Table 7 Colorful Accent 5" w:uiPriority="52"/>
+    <w:lsdException w:name="Grid Table 1 Light Accent 6" w:uiPriority="46"/>
+    <w:lsdException w:name="Grid Table 2 Accent 6" w:uiPriority="47"/>
+    <w:lsdException w:name="Grid Table 3 Accent 6" w:uiPriority="48"/>
+    <w:lsdException w:name="Grid Table 4 Accent 6" w:uiPriority="49"/>
+    <w:lsdException w:name="Grid Table 5 Dark Accent 6" w:uiPriority="50"/>
+    <w:lsdException w:name="Grid Table 6 Colorful Accent 6" w:uiPriority="51"/>
+    <w:lsdException w:name="Grid Table 7 Colorful Accent 6" w:uiPriority="52"/>
+    <w:lsdException w:name="List Table 1 Light" w:uiPriority="46"/>
+    <w:lsdException w:name="List Table 2" w:uiPriority="47"/>
+    <w:lsdException w:name="List Table 3" w:uiPriority="48"/>
+    <w:lsdException w:name="List Table 4" w:uiPriority="49"/>
+    <w:lsdException w:name="List Table 5 Dark" w:uiPriority="50"/>
+    <w:lsdException w:name="List Table 6 Colorful" w:uiPriority="51"/>
+    <w:lsdException w:name="List Table 7 Colorful" w:uiPriority="52"/>
+    <w:lsdException w:name="List Table 1 Light Accent 1" w:uiPriority="46"/>
+    <w:lsdException w:name="List Table 2 Accent 1" w:uiPriority="47"/>
+    <w:lsdException w:name="List Table 3 Accent 1" w:uiPriority="48"/>
+    <w:lsdException w:name="List Table 4 Accent 1" w:uiPriority="49"/>
+    <w:lsdException w:name="List Table 5 Dark Accent 1" w:uiPriority="50"/>
+    <w:lsdException w:name="List Table 6 Colorful Accent 1" w:uiPriority="51"/>
+    <w:lsdException w:name="List Table 7 Colorful Accent 1" w:uiPriority="52"/>
+    <w:lsdException w:name="List Table 1 Light Accent 2" w:uiPriority="46"/>
+    <w:lsdException w:name="List Table 2 Accent 2" w:uiPriority="47"/>
+    <w:lsdException w:name="List Table 3 Accent 2" w:uiPriority="48"/>
+    <w:lsdException w:name="List Table 4 Accent 2" w:uiPriority="49"/>
+    <w:lsdException w:name="List Table 5 Dark Accent 2" w:uiPriority="50"/>
+    <w:lsdException w:name="List Table 6 Colorful Accent 2" w:uiPriority="51"/>
+    <w:lsdException w:name="List Table 7 Colorful Accent 2" w:uiPriority="52"/>
+    <w:lsdException w:name="List Table 1 Light Accent 3" w:uiPriority="46"/>
+    <w:lsdException w:name="List Table 2 Accent 3" w:uiPriority="47"/>
+    <w:lsdException w:name="List Table 3 Accent 3" w:uiPriority="48"/>
+    <w:lsdException w:name="List Table 4 Accent 3" w:uiPriority="49"/>
+    <w:lsdException w:name="List Table 5 Dark Accent 3" w:uiPriority="50"/>
+    <w:lsdException w:name="List Table 6 Colorful Accent 3" w:uiPriority="51"/>
+    <w:lsdException w:name="List Table 7 Colorful Accent 3" w:uiPriority="52"/>
+    <w:lsdException w:name="List Table 1 Light Accent 4" w:uiPriority="46"/>
+    <w:lsdException w:name="List Table 2 Accent 4" w:uiPriority="47"/>
+    <w:lsdException w:name="List Table 3 Accent 4" w:uiPriority="48"/>
+    <w:lsdException w:name="List Table 4 Accent 4" w:uiPriority="49"/>
+    <w:lsdException w:name="List Table 5 Dark Accent 4" w:uiPriority="50"/>
+    <w:lsdException w:name="List Table 6 Colorful Accent 4" w:uiPriority="51"/>
+    <w:lsdException w:name="List Table 7 Colorful Accent 4" w:uiPriority="52"/>
+    <w:lsdException w:name="List Table 1 Light Accent 5" w:uiPriority="46"/>
+    <w:lsdException w:name="List Table 2 Accent 5" w:uiPriority="47"/>
+    <w:lsdException w:name="List Table 3 Accent 5" w:uiPriority="48"/>
+    <w:lsdException w:name="List Table 4 Accent 5" w:uiPriority="49"/>
+    <w:lsdException w:name="List Table 5 Dark Accent 5" w:uiPriority="50"/>
+    <w:lsdException w:name="List Table 6 Colorful Accent 5" w:uiPriority="51"/>
+    <w:lsdException w:name="List Table 7 Colorful Accent 5" w:uiPriority="52"/>
+    <w:lsdException w:name="List Table 1 Light Accent 6" w:uiPriority="46"/>
+    <w:lsdException w:name="List Table 2 Accent 6" w:uiPriority="47"/>
+    <w:lsdException w:name="List Table 3 Accent 6" w:uiPriority="48"/>
+    <w:lsdException w:name="List Table 4 Accent 6" w:uiPriority="49"/>
+    <w:lsdException w:name="List Table 5 Dark Accent 6" w:uiPriority="50"/>
+    <w:lsdException w:name="List Table 6 Colorful Accent 6" w:uiPriority="51"/>
+    <w:lsdException w:name="List Table 7 Colorful Accent 6" w:uiPriority="52"/>
   </w:latentStyles>
   <w:style w:type="paragraph" w:default="1" w:styleId="Normal">
     <w:name w:val="Normal"/>

--- a/Indledning draft.docx
+++ b/Indledning draft.docx
@@ -1,6 +1,6 @@
 
 <file path=word/document.xml><?xml version="1.0" encoding="utf-8"?>
-<w:document xmlns:wpc="http://schemas.microsoft.com/office/word/2010/wordprocessingCanvas" xmlns:mc="http://schemas.openxmlformats.org/markup-compatibility/2006" xmlns:o="urn:schemas-microsoft-com:office:office" xmlns:r="http://schemas.openxmlformats.org/officeDocument/2006/relationships" xmlns:m="http://schemas.openxmlformats.org/officeDocument/2006/math" xmlns:v="urn:schemas-microsoft-com:vml" xmlns:wp14="http://schemas.microsoft.com/office/word/2010/wordprocessingDrawing" xmlns:wp="http://schemas.openxmlformats.org/drawingml/2006/wordprocessingDrawing" xmlns:w10="urn:schemas-microsoft-com:office:word" xmlns:w="http://schemas.openxmlformats.org/wordprocessingml/2006/main" xmlns:w14="http://schemas.microsoft.com/office/word/2010/wordml" xmlns:w15="http://schemas.microsoft.com/office/word/2012/wordml" xmlns:wpg="http://schemas.microsoft.com/office/word/2010/wordprocessingGroup" xmlns:wpi="http://schemas.microsoft.com/office/word/2010/wordprocessingInk" xmlns:wne="http://schemas.microsoft.com/office/word/2006/wordml" xmlns:wps="http://schemas.microsoft.com/office/word/2010/wordprocessingShape" mc:Ignorable="w14 w15 wp14">
+<w:document xmlns:wpc="http://schemas.microsoft.com/office/word/2010/wordprocessingCanvas" xmlns:mc="http://schemas.openxmlformats.org/markup-compatibility/2006" xmlns:o="urn:schemas-microsoft-com:office:office" xmlns:r="http://schemas.openxmlformats.org/officeDocument/2006/relationships" xmlns:m="http://schemas.openxmlformats.org/officeDocument/2006/math" xmlns:v="urn:schemas-microsoft-com:vml" xmlns:wp14="http://schemas.microsoft.com/office/word/2010/wordprocessingDrawing" xmlns:wp="http://schemas.openxmlformats.org/drawingml/2006/wordprocessingDrawing" xmlns:w10="urn:schemas-microsoft-com:office:word" xmlns:w="http://schemas.openxmlformats.org/wordprocessingml/2006/main" xmlns:w14="http://schemas.microsoft.com/office/word/2010/wordml" xmlns:wpg="http://schemas.microsoft.com/office/word/2010/wordprocessingGroup" xmlns:wpi="http://schemas.microsoft.com/office/word/2010/wordprocessingInk" xmlns:wne="http://schemas.microsoft.com/office/word/2006/wordml" xmlns:wps="http://schemas.microsoft.com/office/word/2010/wordprocessingShape" mc:Ignorable="w14 wp14">
   <w:body>
     <w:p>
       <w:pPr>
@@ -35,7 +35,23 @@
           <w:szCs w:val="24"/>
           <w:lang w:val="da-DK"/>
         </w:rPr>
-        <w:t xml:space="preserve">I denne rapport vil vi beskæftige os med bedre rutevejledning, hvor problemstillinger som fler-punkts ruter og optimisering af ruter kommer på tale. Teorier som traveling salesman problem og graf teori går ind under dette emne. Vi har valgt at tage udgangspunkt i planlægningen af ruter for hjemmeplejen, da vi i gruppen har kontakter i forvejen, og der opstår yderligere problemstillinger i deres planlægning. Disse problemer er blandt andet, at de ældre som får besøg af hjemmeplejen kan stille krav til hvem der besøger dem, tidspunktet og samtidigt hvor lang tid der bliver brugt. Så man skal kunne implementere en ruteplan som tager højde for tidspunkt, person, tid per stop, og antallet af stop på en arbejdsdag. </w:t>
+        <w:t>I denne rapport vil vi beskæftige os med bedre rutevejledning, hvor problemstillinger som fler-punkts ruter og optimisering af ruter kommer på tale. Teorier som traveling salesman problem og graf teori går ind under dette emne. Vi har valgt at tage udgangspunkt i planlægningen af ruter for hjemmeplejen, da vi i gruppen har kontakter i forvejen, og der opstår yderligere problemstillinger i deres planlægning. Disse problemer er blandt andet, at de ældre som får besøg af hjemmeplejen kan stille krav til hvem der besøger dem, tidspunktet og samtidigt hvor l</w:t>
+      </w:r>
+      <w:r>
+        <w:rPr>
+          <w:sz w:val="24"/>
+          <w:szCs w:val="24"/>
+          <w:lang w:val="da-DK"/>
+        </w:rPr>
+        <w:t>ang tid der bliver brugt. Så vi</w:t>
+      </w:r>
+      <w:r>
+        <w:rPr>
+          <w:sz w:val="24"/>
+          <w:szCs w:val="24"/>
+          <w:lang w:val="da-DK"/>
+        </w:rPr>
+        <w:t xml:space="preserve"> skal kunne implementere en ruteplan som tager højde for tidspunkt, person, tid per stop, og antallet af stop på en arbejdsdag. </w:t>
       </w:r>
     </w:p>
     <w:p>
@@ -52,7 +68,112 @@
           <w:szCs w:val="24"/>
           <w:lang w:val="da-DK"/>
         </w:rPr>
-        <w:t>Begrebet tid, spiller en stor rolle i vore tids samfund. Der ses helst ikke der spildes tid, på ting der kunne være undgået. Det kan bl.a. ses på de mange store dagligvarebutikker, som er at finde mange steder rundt omkring i landet. I stedet for at skulle rundt i mange forskellige butikker, er det meste nu samlet under et tag. På denne måde bruger kunderne kortere tid på indkøb, og mere tid på andet de måske mere har lyst til, fx at bruge tid sammen med familien.  For at spare tid skal tingene være lettere og mere simpelt. Hvis en familie eksempelvis har ikke har tid til at lave aftensmad en aften, så har familien utallige muligheder for at få bragt mad ud, hente take-away, eller tage på en restaurant/fastfood restaurant. Det kan også ses ved nyere teknologi så som GPS’en, der skal gøre det mere simplet at finde vej fra punkt A til punkt B.</w:t>
+        <w:t xml:space="preserve">Når man planlægger en rute, søger man efter optimisering af enten distance, tid eller andre parametre. I vores nuværende samfund er det dominerende parameter tiden, som kunne spares på en optimiseret rute. Begrebet tid </w:t>
+      </w:r>
+      <w:r>
+        <w:rPr>
+          <w:sz w:val="24"/>
+          <w:szCs w:val="24"/>
+          <w:lang w:val="da-DK"/>
+        </w:rPr>
+        <w:t>spiller en stor rolle i vore tids samfund</w:t>
+      </w:r>
+      <w:r>
+        <w:rPr>
+          <w:sz w:val="24"/>
+          <w:szCs w:val="24"/>
+          <w:lang w:val="da-DK"/>
+        </w:rPr>
+        <w:t>, da man ved ved en bedre tidsmæssig planlægning, kan mindske stress, få bedre arbejdskvalitet og samtidigt så er tid en begrænset ressource for alle</w:t>
+      </w:r>
+      <w:r>
+        <w:rPr>
+          <w:sz w:val="24"/>
+          <w:szCs w:val="24"/>
+          <w:lang w:val="da-DK"/>
+        </w:rPr>
+        <w:t xml:space="preserve"> (1) </w:t>
+      </w:r>
+      <w:r>
+        <w:rPr>
+          <w:sz w:val="24"/>
+          <w:szCs w:val="24"/>
+          <w:lang w:val="da-DK"/>
+        </w:rPr>
+        <w:t>. Der ses helst ikke</w:t>
+      </w:r>
+      <w:r>
+        <w:rPr>
+          <w:sz w:val="24"/>
+          <w:szCs w:val="24"/>
+          <w:lang w:val="da-DK"/>
+        </w:rPr>
+        <w:t>, at der spildes tid</w:t>
+      </w:r>
+      <w:r>
+        <w:rPr>
+          <w:sz w:val="24"/>
+          <w:szCs w:val="24"/>
+          <w:lang w:val="da-DK"/>
+        </w:rPr>
+        <w:t xml:space="preserve"> på ting</w:t>
+      </w:r>
+      <w:r>
+        <w:rPr>
+          <w:sz w:val="24"/>
+          <w:szCs w:val="24"/>
+          <w:lang w:val="da-DK"/>
+        </w:rPr>
+        <w:t>,</w:t>
+      </w:r>
+      <w:r>
+        <w:rPr>
+          <w:sz w:val="24"/>
+          <w:szCs w:val="24"/>
+          <w:lang w:val="da-DK"/>
+        </w:rPr>
+        <w:t xml:space="preserve"> der kunne være undgået. Det kan bl.a. ses på de mange store dagligvarebutikker, som er at finde mange steder rundt omkring i landet. I stedet for at skulle rundt i mange forskellige butikker, er det meste nu samlet under et tag. På denne måde bruger kunderne kortere tid på indkøb, og mere tid på andet de måske mere har lyst til, fx at bruge tid sammen med familien.  For at spare tid skal tingene være lettere og mere simpelt. Hvis en familie eksempelvis har ikke har tid til at lave aftensmad en aften, så har familien utallige muligheder for at få bragt mad ud, hente take-aw</w:t>
+      </w:r>
+      <w:r>
+        <w:rPr>
+          <w:sz w:val="24"/>
+          <w:szCs w:val="24"/>
+          <w:lang w:val="da-DK"/>
+        </w:rPr>
+        <w:t>ay, eller tage på en restaurant eller bestille fastfood</w:t>
+      </w:r>
+      <w:r>
+        <w:rPr>
+          <w:sz w:val="24"/>
+          <w:szCs w:val="24"/>
+          <w:lang w:val="da-DK"/>
+        </w:rPr>
+        <w:t>. Det kan også ses ved nyere teknologi</w:t>
+      </w:r>
+      <w:r>
+        <w:rPr>
+          <w:sz w:val="24"/>
+          <w:szCs w:val="24"/>
+          <w:lang w:val="da-DK"/>
+        </w:rPr>
+        <w:t>er</w:t>
+      </w:r>
+      <w:r>
+        <w:rPr>
+          <w:sz w:val="24"/>
+          <w:szCs w:val="24"/>
+          <w:lang w:val="da-DK"/>
+        </w:rPr>
+        <w:t xml:space="preserve"> så som GPS’en, der skal gøre det mere simplet at finde vej fra punkt A til punkt B.</w:t>
+      </w:r>
+      <w:r>
+        <w:rPr>
+          <w:sz w:val="24"/>
+          <w:szCs w:val="24"/>
+          <w:lang w:val="da-DK"/>
+        </w:rPr>
+        <w:br/>
+        <w:t>Hvis vi igennem vores projekt kan spare hjemmeplejen for tid vedrørende ruteplanlægning, eller tiden der bliver spildt på en rute, som kunne optimeres, vil det give bedre vilkår for både de ansatte og de ældre.</w:t>
       </w:r>
     </w:p>
     <w:p>
@@ -69,7 +190,23 @@
           <w:szCs w:val="24"/>
           <w:lang w:val="da-DK"/>
         </w:rPr>
-        <w:t xml:space="preserve">Gruppen vil i dette projekt beskæftige sig med emnet ”Bedre rutevejledning i Google Maps”. </w:t>
+        <w:t>Gruppen vil i dette projekt beskæftige sig med emnet ”Bedre rutevejledning i Google Maps”</w:t>
+      </w:r>
+      <w:r>
+        <w:rPr>
+          <w:sz w:val="24"/>
+          <w:szCs w:val="24"/>
+          <w:lang w:val="da-DK"/>
+        </w:rPr>
+        <w:t>, med henblik på hjemmeplejen</w:t>
+      </w:r>
+      <w:r>
+        <w:rPr>
+          <w:sz w:val="24"/>
+          <w:szCs w:val="24"/>
+          <w:lang w:val="da-DK"/>
+        </w:rPr>
+        <w:t xml:space="preserve">. </w:t>
       </w:r>
     </w:p>
     <w:p>
@@ -80,6 +217,39 @@
           <w:lang w:val="da-DK"/>
         </w:rPr>
       </w:pPr>
+      <w:r>
+        <w:rPr>
+          <w:sz w:val="24"/>
+          <w:szCs w:val="24"/>
+          <w:lang w:val="da-DK"/>
+        </w:rPr>
+        <w:t>(1):</w:t>
+      </w:r>
+      <w:r>
+        <w:rPr>
+          <w:lang w:val="da-DK"/>
+        </w:rPr>
+        <w:t xml:space="preserve"> </w:t>
+      </w:r>
+      <w:hyperlink r:id="rId5" w:history="1">
+        <w:r>
+          <w:rPr>
+            <w:rStyle w:val="Hyperlink"/>
+            <w:sz w:val="24"/>
+            <w:szCs w:val="24"/>
+            <w:lang w:val="da-DK"/>
+          </w:rPr>
+          <w:t>http://www.appointment-plus.com/articles/why_time_management_is_important.php</w:t>
+        </w:r>
+      </w:hyperlink>
+      <w:r>
+        <w:rPr>
+          <w:sz w:val="24"/>
+          <w:szCs w:val="24"/>
+          <w:lang w:val="da-DK"/>
+        </w:rPr>
+        <w:t xml:space="preserve"> </w:t>
+      </w:r>
       <w:bookmarkStart w:id="0" w:name="_GoBack"/>
       <w:bookmarkEnd w:id="0"/>
     </w:p>
@@ -94,7 +264,7 @@
 </file>
 
 <file path=word/styles.xml><?xml version="1.0" encoding="utf-8"?>
-<w:styles xmlns:mc="http://schemas.openxmlformats.org/markup-compatibility/2006" xmlns:r="http://schemas.openxmlformats.org/officeDocument/2006/relationships" xmlns:w="http://schemas.openxmlformats.org/wordprocessingml/2006/main" xmlns:w14="http://schemas.microsoft.com/office/word/2010/wordml" xmlns:w15="http://schemas.microsoft.com/office/word/2012/wordml" mc:Ignorable="w14 w15">
+<w:styles xmlns:mc="http://schemas.openxmlformats.org/markup-compatibility/2006" xmlns:r="http://schemas.openxmlformats.org/officeDocument/2006/relationships" xmlns:w="http://schemas.openxmlformats.org/wordprocessingml/2006/main" xmlns:w14="http://schemas.microsoft.com/office/word/2010/wordml" mc:Ignorable="w14">
   <w:docDefaults>
     <w:rPrDefault>
       <w:rPr>
@@ -110,378 +280,144 @@
       </w:pPr>
     </w:pPrDefault>
   </w:docDefaults>
-  <w:latentStyles w:defLockedState="0" w:defUIPriority="99" w:defSemiHidden="0" w:defUnhideWhenUsed="0" w:defQFormat="0" w:count="371">
-    <w:lsdException w:name="Normal" w:uiPriority="0" w:qFormat="1"/>
-    <w:lsdException w:name="heading 1" w:uiPriority="9" w:qFormat="1"/>
-    <w:lsdException w:name="heading 2" w:semiHidden="1" w:uiPriority="9" w:unhideWhenUsed="1" w:qFormat="1"/>
-    <w:lsdException w:name="heading 3" w:semiHidden="1" w:uiPriority="9" w:unhideWhenUsed="1" w:qFormat="1"/>
-    <w:lsdException w:name="heading 4" w:semiHidden="1" w:uiPriority="9" w:unhideWhenUsed="1" w:qFormat="1"/>
-    <w:lsdException w:name="heading 5" w:semiHidden="1" w:uiPriority="9" w:unhideWhenUsed="1" w:qFormat="1"/>
-    <w:lsdException w:name="heading 6" w:semiHidden="1" w:uiPriority="9" w:unhideWhenUsed="1" w:qFormat="1"/>
-    <w:lsdException w:name="heading 7" w:semiHidden="1" w:uiPriority="9" w:unhideWhenUsed="1" w:qFormat="1"/>
-    <w:lsdException w:name="heading 8" w:semiHidden="1" w:uiPriority="9" w:unhideWhenUsed="1" w:qFormat="1"/>
-    <w:lsdException w:name="heading 9" w:semiHidden="1" w:uiPriority="9" w:unhideWhenUsed="1" w:qFormat="1"/>
-    <w:lsdException w:name="index 1" w:semiHidden="1" w:unhideWhenUsed="1"/>
-    <w:lsdException w:name="index 2" w:semiHidden="1" w:unhideWhenUsed="1"/>
-    <w:lsdException w:name="index 3" w:semiHidden="1" w:unhideWhenUsed="1"/>
-    <w:lsdException w:name="index 4" w:semiHidden="1" w:unhideWhenUsed="1"/>
-    <w:lsdException w:name="index 5" w:semiHidden="1" w:unhideWhenUsed="1"/>
-    <w:lsdException w:name="index 6" w:semiHidden="1" w:unhideWhenUsed="1"/>
-    <w:lsdException w:name="index 7" w:semiHidden="1" w:unhideWhenUsed="1"/>
-    <w:lsdException w:name="index 8" w:semiHidden="1" w:unhideWhenUsed="1"/>
-    <w:lsdException w:name="index 9" w:semiHidden="1" w:unhideWhenUsed="1"/>
-    <w:lsdException w:name="toc 1" w:semiHidden="1" w:uiPriority="39" w:unhideWhenUsed="1"/>
-    <w:lsdException w:name="toc 2" w:semiHidden="1" w:uiPriority="39" w:unhideWhenUsed="1"/>
-    <w:lsdException w:name="toc 3" w:semiHidden="1" w:uiPriority="39" w:unhideWhenUsed="1"/>
-    <w:lsdException w:name="toc 4" w:semiHidden="1" w:uiPriority="39" w:unhideWhenUsed="1"/>
-    <w:lsdException w:name="toc 5" w:semiHidden="1" w:uiPriority="39" w:unhideWhenUsed="1"/>
-    <w:lsdException w:name="toc 6" w:semiHidden="1" w:uiPriority="39" w:unhideWhenUsed="1"/>
-    <w:lsdException w:name="toc 7" w:semiHidden="1" w:uiPriority="39" w:unhideWhenUsed="1"/>
-    <w:lsdException w:name="toc 8" w:semiHidden="1" w:uiPriority="39" w:unhideWhenUsed="1"/>
-    <w:lsdException w:name="toc 9" w:semiHidden="1" w:uiPriority="39" w:unhideWhenUsed="1"/>
-    <w:lsdException w:name="Normal Indent" w:semiHidden="1" w:unhideWhenUsed="1"/>
-    <w:lsdException w:name="footnote text" w:semiHidden="1" w:unhideWhenUsed="1"/>
-    <w:lsdException w:name="annotation text" w:semiHidden="1" w:unhideWhenUsed="1"/>
-    <w:lsdException w:name="header" w:semiHidden="1" w:unhideWhenUsed="1"/>
-    <w:lsdException w:name="footer" w:semiHidden="1" w:unhideWhenUsed="1"/>
-    <w:lsdException w:name="index heading" w:semiHidden="1" w:unhideWhenUsed="1"/>
-    <w:lsdException w:name="caption" w:semiHidden="1" w:uiPriority="35" w:unhideWhenUsed="1" w:qFormat="1"/>
-    <w:lsdException w:name="table of figures" w:semiHidden="1" w:unhideWhenUsed="1"/>
-    <w:lsdException w:name="envelope address" w:semiHidden="1" w:unhideWhenUsed="1"/>
-    <w:lsdException w:name="envelope return" w:semiHidden="1" w:unhideWhenUsed="1"/>
-    <w:lsdException w:name="footnote reference" w:semiHidden="1" w:unhideWhenUsed="1"/>
-    <w:lsdException w:name="annotation reference" w:semiHidden="1" w:unhideWhenUsed="1"/>
-    <w:lsdException w:name="line number" w:semiHidden="1" w:unhideWhenUsed="1"/>
-    <w:lsdException w:name="page number" w:semiHidden="1" w:unhideWhenUsed="1"/>
-    <w:lsdException w:name="endnote reference" w:semiHidden="1" w:unhideWhenUsed="1"/>
-    <w:lsdException w:name="endnote text" w:semiHidden="1" w:unhideWhenUsed="1"/>
-    <w:lsdException w:name="table of authorities" w:semiHidden="1" w:unhideWhenUsed="1"/>
-    <w:lsdException w:name="macro" w:semiHidden="1" w:unhideWhenUsed="1"/>
-    <w:lsdException w:name="toa heading" w:semiHidden="1" w:unhideWhenUsed="1"/>
-    <w:lsdException w:name="List" w:semiHidden="1" w:unhideWhenUsed="1"/>
-    <w:lsdException w:name="List Bullet" w:semiHidden="1" w:unhideWhenUsed="1"/>
-    <w:lsdException w:name="List Number" w:semiHidden="1" w:unhideWhenUsed="1"/>
-    <w:lsdException w:name="List 2" w:semiHidden="1" w:unhideWhenUsed="1"/>
-    <w:lsdException w:name="List 3" w:semiHidden="1" w:unhideWhenUsed="1"/>
-    <w:lsdException w:name="List 4" w:semiHidden="1" w:unhideWhenUsed="1"/>
-    <w:lsdException w:name="List 5" w:semiHidden="1" w:unhideWhenUsed="1"/>
-    <w:lsdException w:name="List Bullet 2" w:semiHidden="1" w:unhideWhenUsed="1"/>
-    <w:lsdException w:name="List Bullet 3" w:semiHidden="1" w:unhideWhenUsed="1"/>
-    <w:lsdException w:name="List Bullet 4" w:semiHidden="1" w:unhideWhenUsed="1"/>
-    <w:lsdException w:name="List Bullet 5" w:semiHidden="1" w:unhideWhenUsed="1"/>
-    <w:lsdException w:name="List Number 2" w:semiHidden="1" w:unhideWhenUsed="1"/>
-    <w:lsdException w:name="List Number 3" w:semiHidden="1" w:unhideWhenUsed="1"/>
-    <w:lsdException w:name="List Number 4" w:semiHidden="1" w:unhideWhenUsed="1"/>
-    <w:lsdException w:name="List Number 5" w:semiHidden="1" w:unhideWhenUsed="1"/>
-    <w:lsdException w:name="Title" w:uiPriority="10" w:qFormat="1"/>
-    <w:lsdException w:name="Closing" w:semiHidden="1" w:unhideWhenUsed="1"/>
-    <w:lsdException w:name="Signature" w:semiHidden="1" w:unhideWhenUsed="1"/>
-    <w:lsdException w:name="Default Paragraph Font" w:semiHidden="1" w:uiPriority="1" w:unhideWhenUsed="1"/>
-    <w:lsdException w:name="Body Text" w:semiHidden="1" w:unhideWhenUsed="1"/>
-    <w:lsdException w:name="Body Text Indent" w:semiHidden="1" w:unhideWhenUsed="1"/>
-    <w:lsdException w:name="List Continue" w:semiHidden="1" w:unhideWhenUsed="1"/>
-    <w:lsdException w:name="List Continue 2" w:semiHidden="1" w:unhideWhenUsed="1"/>
-    <w:lsdException w:name="List Continue 3" w:semiHidden="1" w:unhideWhenUsed="1"/>
-    <w:lsdException w:name="List Continue 4" w:semiHidden="1" w:unhideWhenUsed="1"/>
-    <w:lsdException w:name="List Continue 5" w:semiHidden="1" w:unhideWhenUsed="1"/>
-    <w:lsdException w:name="Message Header" w:semiHidden="1" w:unhideWhenUsed="1"/>
-    <w:lsdException w:name="Subtitle" w:uiPriority="11" w:qFormat="1"/>
-    <w:lsdException w:name="Salutation" w:semiHidden="1" w:unhideWhenUsed="1"/>
-    <w:lsdException w:name="Date" w:semiHidden="1" w:unhideWhenUsed="1"/>
-    <w:lsdException w:name="Body Text First Indent" w:semiHidden="1" w:unhideWhenUsed="1"/>
-    <w:lsdException w:name="Body Text First Indent 2" w:semiHidden="1" w:unhideWhenUsed="1"/>
-    <w:lsdException w:name="Note Heading" w:semiHidden="1" w:unhideWhenUsed="1"/>
-    <w:lsdException w:name="Body Text 2" w:semiHidden="1" w:unhideWhenUsed="1"/>
-    <w:lsdException w:name="Body Text 3" w:semiHidden="1" w:unhideWhenUsed="1"/>
-    <w:lsdException w:name="Body Text Indent 2" w:semiHidden="1" w:unhideWhenUsed="1"/>
-    <w:lsdException w:name="Body Text Indent 3" w:semiHidden="1" w:unhideWhenUsed="1"/>
-    <w:lsdException w:name="Block Text" w:semiHidden="1" w:unhideWhenUsed="1"/>
-    <w:lsdException w:name="Hyperlink" w:semiHidden="1" w:unhideWhenUsed="1"/>
-    <w:lsdException w:name="FollowedHyperlink" w:semiHidden="1" w:unhideWhenUsed="1"/>
-    <w:lsdException w:name="Strong" w:uiPriority="22" w:qFormat="1"/>
-    <w:lsdException w:name="Emphasis" w:uiPriority="20" w:qFormat="1"/>
-    <w:lsdException w:name="Document Map" w:semiHidden="1" w:unhideWhenUsed="1"/>
-    <w:lsdException w:name="Plain Text" w:semiHidden="1" w:unhideWhenUsed="1"/>
-    <w:lsdException w:name="E-mail Signature" w:semiHidden="1" w:unhideWhenUsed="1"/>
-    <w:lsdException w:name="HTML Top of Form" w:semiHidden="1" w:unhideWhenUsed="1"/>
-    <w:lsdException w:name="HTML Bottom of Form" w:semiHidden="1" w:unhideWhenUsed="1"/>
-    <w:lsdException w:name="Normal (Web)" w:semiHidden="1" w:unhideWhenUsed="1"/>
-    <w:lsdException w:name="HTML Acronym" w:semiHidden="1" w:unhideWhenUsed="1"/>
-    <w:lsdException w:name="HTML Address" w:semiHidden="1" w:unhideWhenUsed="1"/>
-    <w:lsdException w:name="HTML Cite" w:semiHidden="1" w:unhideWhenUsed="1"/>
-    <w:lsdException w:name="HTML Code" w:semiHidden="1" w:unhideWhenUsed="1"/>
-    <w:lsdException w:name="HTML Definition" w:semiHidden="1" w:unhideWhenUsed="1"/>
-    <w:lsdException w:name="HTML Keyboard" w:semiHidden="1" w:unhideWhenUsed="1"/>
-    <w:lsdException w:name="HTML Preformatted" w:semiHidden="1" w:unhideWhenUsed="1"/>
-    <w:lsdException w:name="HTML Sample" w:semiHidden="1" w:unhideWhenUsed="1"/>
-    <w:lsdException w:name="HTML Typewriter" w:semiHidden="1" w:unhideWhenUsed="1"/>
-    <w:lsdException w:name="HTML Variable" w:semiHidden="1" w:unhideWhenUsed="1"/>
-    <w:lsdException w:name="Normal Table" w:semiHidden="1" w:unhideWhenUsed="1"/>
-    <w:lsdException w:name="annotation subject" w:semiHidden="1" w:unhideWhenUsed="1"/>
-    <w:lsdException w:name="No List" w:semiHidden="1" w:unhideWhenUsed="1"/>
-    <w:lsdException w:name="Outline List 1" w:semiHidden="1" w:unhideWhenUsed="1"/>
-    <w:lsdException w:name="Outline List 2" w:semiHidden="1" w:unhideWhenUsed="1"/>
-    <w:lsdException w:name="Outline List 3" w:semiHidden="1" w:unhideWhenUsed="1"/>
-    <w:lsdException w:name="Table Simple 1" w:semiHidden="1" w:unhideWhenUsed="1"/>
-    <w:lsdException w:name="Table Simple 2" w:semiHidden="1" w:unhideWhenUsed="1"/>
-    <w:lsdException w:name="Table Simple 3" w:semiHidden="1" w:unhideWhenUsed="1"/>
-    <w:lsdException w:name="Table Classic 1" w:semiHidden="1" w:unhideWhenUsed="1"/>
-    <w:lsdException w:name="Table Classic 2" w:semiHidden="1" w:unhideWhenUsed="1"/>
-    <w:lsdException w:name="Table Classic 3" w:semiHidden="1" w:unhideWhenUsed="1"/>
-    <w:lsdException w:name="Table Classic 4" w:semiHidden="1" w:unhideWhenUsed="1"/>
-    <w:lsdException w:name="Table Colorful 1" w:semiHidden="1" w:unhideWhenUsed="1"/>
-    <w:lsdException w:name="Table Colorful 2" w:semiHidden="1" w:unhideWhenUsed="1"/>
-    <w:lsdException w:name="Table Colorful 3" w:semiHidden="1" w:unhideWhenUsed="1"/>
-    <w:lsdException w:name="Table Columns 1" w:semiHidden="1" w:unhideWhenUsed="1"/>
-    <w:lsdException w:name="Table Columns 2" w:semiHidden="1" w:unhideWhenUsed="1"/>
-    <w:lsdException w:name="Table Columns 3" w:semiHidden="1" w:unhideWhenUsed="1"/>
-    <w:lsdException w:name="Table Columns 4" w:semiHidden="1" w:unhideWhenUsed="1"/>
-    <w:lsdException w:name="Table Columns 5" w:semiHidden="1" w:unhideWhenUsed="1"/>
-    <w:lsdException w:name="Table Grid 1" w:semiHidden="1" w:unhideWhenUsed="1"/>
-    <w:lsdException w:name="Table Grid 2" w:semiHidden="1" w:unhideWhenUsed="1"/>
-    <w:lsdException w:name="Table Grid 3" w:semiHidden="1" w:unhideWhenUsed="1"/>
-    <w:lsdException w:name="Table Grid 4" w:semiHidden="1" w:unhideWhenUsed="1"/>
-    <w:lsdException w:name="Table Grid 5" w:semiHidden="1" w:unhideWhenUsed="1"/>
-    <w:lsdException w:name="Table Grid 6" w:semiHidden="1" w:unhideWhenUsed="1"/>
-    <w:lsdException w:name="Table Grid 7" w:semiHidden="1" w:unhideWhenUsed="1"/>
-    <w:lsdException w:name="Table Grid 8" w:semiHidden="1" w:unhideWhenUsed="1"/>
-    <w:lsdException w:name="Table List 1" w:semiHidden="1" w:unhideWhenUsed="1"/>
-    <w:lsdException w:name="Table List 2" w:semiHidden="1" w:unhideWhenUsed="1"/>
-    <w:lsdException w:name="Table List 3" w:semiHidden="1" w:unhideWhenUsed="1"/>
-    <w:lsdException w:name="Table List 4" w:semiHidden="1" w:unhideWhenUsed="1"/>
-    <w:lsdException w:name="Table List 5" w:semiHidden="1" w:unhideWhenUsed="1"/>
-    <w:lsdException w:name="Table List 6" w:semiHidden="1" w:unhideWhenUsed="1"/>
-    <w:lsdException w:name="Table List 7" w:semiHidden="1" w:unhideWhenUsed="1"/>
-    <w:lsdException w:name="Table List 8" w:semiHidden="1" w:unhideWhenUsed="1"/>
-    <w:lsdException w:name="Table 3D effects 1" w:semiHidden="1" w:unhideWhenUsed="1"/>
-    <w:lsdException w:name="Table 3D effects 2" w:semiHidden="1" w:unhideWhenUsed="1"/>
-    <w:lsdException w:name="Table 3D effects 3" w:semiHidden="1" w:unhideWhenUsed="1"/>
-    <w:lsdException w:name="Table Contemporary" w:semiHidden="1" w:unhideWhenUsed="1"/>
-    <w:lsdException w:name="Table Elegant" w:semiHidden="1" w:unhideWhenUsed="1"/>
-    <w:lsdException w:name="Table Professional" w:semiHidden="1" w:unhideWhenUsed="1"/>
-    <w:lsdException w:name="Table Subtle 1" w:semiHidden="1" w:unhideWhenUsed="1"/>
-    <w:lsdException w:name="Table Subtle 2" w:semiHidden="1" w:unhideWhenUsed="1"/>
-    <w:lsdException w:name="Table Web 1" w:semiHidden="1" w:unhideWhenUsed="1"/>
-    <w:lsdException w:name="Table Web 2" w:semiHidden="1" w:unhideWhenUsed="1"/>
-    <w:lsdException w:name="Table Web 3" w:semiHidden="1" w:unhideWhenUsed="1"/>
-    <w:lsdException w:name="Balloon Text" w:semiHidden="1" w:unhideWhenUsed="1"/>
-    <w:lsdException w:name="Table Grid" w:uiPriority="59"/>
-    <w:lsdException w:name="Table Theme" w:semiHidden="1" w:unhideWhenUsed="1"/>
-    <w:lsdException w:name="Placeholder Text" w:semiHidden="1"/>
-    <w:lsdException w:name="No Spacing" w:uiPriority="1" w:qFormat="1"/>
-    <w:lsdException w:name="Light Shading" w:uiPriority="60"/>
-    <w:lsdException w:name="Light List" w:uiPriority="61"/>
-    <w:lsdException w:name="Light Grid" w:uiPriority="62"/>
-    <w:lsdException w:name="Medium Shading 1" w:uiPriority="63"/>
-    <w:lsdException w:name="Medium Shading 2" w:uiPriority="64"/>
-    <w:lsdException w:name="Medium List 1" w:uiPriority="65"/>
-    <w:lsdException w:name="Medium List 2" w:uiPriority="66"/>
-    <w:lsdException w:name="Medium Grid 1" w:uiPriority="67"/>
-    <w:lsdException w:name="Medium Grid 2" w:uiPriority="68"/>
-    <w:lsdException w:name="Medium Grid 3" w:uiPriority="69"/>
-    <w:lsdException w:name="Dark List" w:uiPriority="70"/>
-    <w:lsdException w:name="Colorful Shading" w:uiPriority="71"/>
-    <w:lsdException w:name="Colorful List" w:uiPriority="72"/>
-    <w:lsdException w:name="Colorful Grid" w:uiPriority="73"/>
-    <w:lsdException w:name="Light Shading Accent 1" w:uiPriority="60"/>
-    <w:lsdException w:name="Light List Accent 1" w:uiPriority="61"/>
-    <w:lsdException w:name="Light Grid Accent 1" w:uiPriority="62"/>
-    <w:lsdException w:name="Medium Shading 1 Accent 1" w:uiPriority="63"/>
-    <w:lsdException w:name="Medium Shading 2 Accent 1" w:uiPriority="64"/>
-    <w:lsdException w:name="Medium List 1 Accent 1" w:uiPriority="65"/>
-    <w:lsdException w:name="Revision" w:semiHidden="1"/>
-    <w:lsdException w:name="List Paragraph" w:uiPriority="34" w:qFormat="1"/>
-    <w:lsdException w:name="Quote" w:uiPriority="29" w:qFormat="1"/>
-    <w:lsdException w:name="Intense Quote" w:uiPriority="30" w:qFormat="1"/>
-    <w:lsdException w:name="Medium List 2 Accent 1" w:uiPriority="66"/>
-    <w:lsdException w:name="Medium Grid 1 Accent 1" w:uiPriority="67"/>
-    <w:lsdException w:name="Medium Grid 2 Accent 1" w:uiPriority="68"/>
-    <w:lsdException w:name="Medium Grid 3 Accent 1" w:uiPriority="69"/>
-    <w:lsdException w:name="Dark List Accent 1" w:uiPriority="70"/>
-    <w:lsdException w:name="Colorful Shading Accent 1" w:uiPriority="71"/>
-    <w:lsdException w:name="Colorful List Accent 1" w:uiPriority="72"/>
-    <w:lsdException w:name="Colorful Grid Accent 1" w:uiPriority="73"/>
-    <w:lsdException w:name="Light Shading Accent 2" w:uiPriority="60"/>
-    <w:lsdException w:name="Light List Accent 2" w:uiPriority="61"/>
-    <w:lsdException w:name="Light Grid Accent 2" w:uiPriority="62"/>
-    <w:lsdException w:name="Medium Shading 1 Accent 2" w:uiPriority="63"/>
-    <w:lsdException w:name="Medium Shading 2 Accent 2" w:uiPriority="64"/>
-    <w:lsdException w:name="Medium List 1 Accent 2" w:uiPriority="65"/>
-    <w:lsdException w:name="Medium List 2 Accent 2" w:uiPriority="66"/>
-    <w:lsdException w:name="Medium Grid 1 Accent 2" w:uiPriority="67"/>
-    <w:lsdException w:name="Medium Grid 2 Accent 2" w:uiPriority="68"/>
-    <w:lsdException w:name="Medium Grid 3 Accent 2" w:uiPriority="69"/>
-    <w:lsdException w:name="Dark List Accent 2" w:uiPriority="70"/>
-    <w:lsdException w:name="Colorful Shading Accent 2" w:uiPriority="71"/>
-    <w:lsdException w:name="Colorful List Accent 2" w:uiPriority="72"/>
-    <w:lsdException w:name="Colorful Grid Accent 2" w:uiPriority="73"/>
-    <w:lsdException w:name="Light Shading Accent 3" w:uiPriority="60"/>
-    <w:lsdException w:name="Light List Accent 3" w:uiPriority="61"/>
-    <w:lsdException w:name="Light Grid Accent 3" w:uiPriority="62"/>
-    <w:lsdException w:name="Medium Shading 1 Accent 3" w:uiPriority="63"/>
-    <w:lsdException w:name="Medium Shading 2 Accent 3" w:uiPriority="64"/>
-    <w:lsdException w:name="Medium List 1 Accent 3" w:uiPriority="65"/>
-    <w:lsdException w:name="Medium List 2 Accent 3" w:uiPriority="66"/>
-    <w:lsdException w:name="Medium Grid 1 Accent 3" w:uiPriority="67"/>
-    <w:lsdException w:name="Medium Grid 2 Accent 3" w:uiPriority="68"/>
-    <w:lsdException w:name="Medium Grid 3 Accent 3" w:uiPriority="69"/>
-    <w:lsdException w:name="Dark List Accent 3" w:uiPriority="70"/>
-    <w:lsdException w:name="Colorful Shading Accent 3" w:uiPriority="71"/>
-    <w:lsdException w:name="Colorful List Accent 3" w:uiPriority="72"/>
-    <w:lsdException w:name="Colorful Grid Accent 3" w:uiPriority="73"/>
-    <w:lsdException w:name="Light Shading Accent 4" w:uiPriority="60"/>
-    <w:lsdException w:name="Light List Accent 4" w:uiPriority="61"/>
-    <w:lsdException w:name="Light Grid Accent 4" w:uiPriority="62"/>
-    <w:lsdException w:name="Medium Shading 1 Accent 4" w:uiPriority="63"/>
-    <w:lsdException w:name="Medium Shading 2 Accent 4" w:uiPriority="64"/>
-    <w:lsdException w:name="Medium List 1 Accent 4" w:uiPriority="65"/>
-    <w:lsdException w:name="Medium List 2 Accent 4" w:uiPriority="66"/>
-    <w:lsdException w:name="Medium Grid 1 Accent 4" w:uiPriority="67"/>
-    <w:lsdException w:name="Medium Grid 2 Accent 4" w:uiPriority="68"/>
-    <w:lsdException w:name="Medium Grid 3 Accent 4" w:uiPriority="69"/>
-    <w:lsdException w:name="Dark List Accent 4" w:uiPriority="70"/>
-    <w:lsdException w:name="Colorful Shading Accent 4" w:uiPriority="71"/>
-    <w:lsdException w:name="Colorful List Accent 4" w:uiPriority="72"/>
-    <w:lsdException w:name="Colorful Grid Accent 4" w:uiPriority="73"/>
-    <w:lsdException w:name="Light Shading Accent 5" w:uiPriority="60"/>
-    <w:lsdException w:name="Light List Accent 5" w:uiPriority="61"/>
-    <w:lsdException w:name="Light Grid Accent 5" w:uiPriority="62"/>
-    <w:lsdException w:name="Medium Shading 1 Accent 5" w:uiPriority="63"/>
-    <w:lsdException w:name="Medium Shading 2 Accent 5" w:uiPriority="64"/>
-    <w:lsdException w:name="Medium List 1 Accent 5" w:uiPriority="65"/>
-    <w:lsdException w:name="Medium List 2 Accent 5" w:uiPriority="66"/>
-    <w:lsdException w:name="Medium Grid 1 Accent 5" w:uiPriority="67"/>
-    <w:lsdException w:name="Medium Grid 2 Accent 5" w:uiPriority="68"/>
-    <w:lsdException w:name="Medium Grid 3 Accent 5" w:uiPriority="69"/>
-    <w:lsdException w:name="Dark List Accent 5" w:uiPriority="70"/>
-    <w:lsdException w:name="Colorful Shading Accent 5" w:uiPriority="71"/>
-    <w:lsdException w:name="Colorful List Accent 5" w:uiPriority="72"/>
-    <w:lsdException w:name="Colorful Grid Accent 5" w:uiPriority="73"/>
-    <w:lsdException w:name="Light Shading Accent 6" w:uiPriority="60"/>
-    <w:lsdException w:name="Light List Accent 6" w:uiPriority="61"/>
-    <w:lsdException w:name="Light Grid Accent 6" w:uiPriority="62"/>
-    <w:lsdException w:name="Medium Shading 1 Accent 6" w:uiPriority="63"/>
-    <w:lsdException w:name="Medium Shading 2 Accent 6" w:uiPriority="64"/>
-    <w:lsdException w:name="Medium List 1 Accent 6" w:uiPriority="65"/>
-    <w:lsdException w:name="Medium List 2 Accent 6" w:uiPriority="66"/>
-    <w:lsdException w:name="Medium Grid 1 Accent 6" w:uiPriority="67"/>
-    <w:lsdException w:name="Medium Grid 2 Accent 6" w:uiPriority="68"/>
-    <w:lsdException w:name="Medium Grid 3 Accent 6" w:uiPriority="69"/>
-    <w:lsdException w:name="Dark List Accent 6" w:uiPriority="70"/>
-    <w:lsdException w:name="Colorful Shading Accent 6" w:uiPriority="71"/>
-    <w:lsdException w:name="Colorful List Accent 6" w:uiPriority="72"/>
-    <w:lsdException w:name="Colorful Grid Accent 6" w:uiPriority="73"/>
-    <w:lsdException w:name="Subtle Emphasis" w:uiPriority="19" w:qFormat="1"/>
-    <w:lsdException w:name="Intense Emphasis" w:uiPriority="21" w:qFormat="1"/>
-    <w:lsdException w:name="Subtle Reference" w:uiPriority="31" w:qFormat="1"/>
-    <w:lsdException w:name="Intense Reference" w:uiPriority="32" w:qFormat="1"/>
-    <w:lsdException w:name="Book Title" w:uiPriority="33" w:qFormat="1"/>
-    <w:lsdException w:name="Bibliography" w:semiHidden="1" w:uiPriority="37" w:unhideWhenUsed="1"/>
-    <w:lsdException w:name="TOC Heading" w:semiHidden="1" w:uiPriority="39" w:unhideWhenUsed="1" w:qFormat="1"/>
-    <w:lsdException w:name="Plain Table 1" w:uiPriority="41"/>
-    <w:lsdException w:name="Plain Table 2" w:uiPriority="42"/>
-    <w:lsdException w:name="Plain Table 3" w:uiPriority="43"/>
-    <w:lsdException w:name="Plain Table 4" w:uiPriority="44"/>
-    <w:lsdException w:name="Plain Table 5" w:uiPriority="45"/>
-    <w:lsdException w:name="Grid Table Light" w:uiPriority="40"/>
-    <w:lsdException w:name="Grid Table 1 Light" w:uiPriority="46"/>
-    <w:lsdException w:name="Grid Table 2" w:uiPriority="47"/>
-    <w:lsdException w:name="Grid Table 3" w:uiPriority="48"/>
-    <w:lsdException w:name="Grid Table 4" w:uiPriority="49"/>
-    <w:lsdException w:name="Grid Table 5 Dark" w:uiPriority="50"/>
-    <w:lsdException w:name="Grid Table 6 Colorful" w:uiPriority="51"/>
-    <w:lsdException w:name="Grid Table 7 Colorful" w:uiPriority="52"/>
-    <w:lsdException w:name="Grid Table 1 Light Accent 1" w:uiPriority="46"/>
-    <w:lsdException w:name="Grid Table 2 Accent 1" w:uiPriority="47"/>
-    <w:lsdException w:name="Grid Table 3 Accent 1" w:uiPriority="48"/>
-    <w:lsdException w:name="Grid Table 4 Accent 1" w:uiPriority="49"/>
-    <w:lsdException w:name="Grid Table 5 Dark Accent 1" w:uiPriority="50"/>
-    <w:lsdException w:name="Grid Table 6 Colorful Accent 1" w:uiPriority="51"/>
-    <w:lsdException w:name="Grid Table 7 Colorful Accent 1" w:uiPriority="52"/>
-    <w:lsdException w:name="Grid Table 1 Light Accent 2" w:uiPriority="46"/>
-    <w:lsdException w:name="Grid Table 2 Accent 2" w:uiPriority="47"/>
-    <w:lsdException w:name="Grid Table 3 Accent 2" w:uiPriority="48"/>
-    <w:lsdException w:name="Grid Table 4 Accent 2" w:uiPriority="49"/>
-    <w:lsdException w:name="Grid Table 5 Dark Accent 2" w:uiPriority="50"/>
-    <w:lsdException w:name="Grid Table 6 Colorful Accent 2" w:uiPriority="51"/>
-    <w:lsdException w:name="Grid Table 7 Colorful Accent 2" w:uiPriority="52"/>
-    <w:lsdException w:name="Grid Table 1 Light Accent 3" w:uiPriority="46"/>
-    <w:lsdException w:name="Grid Table 2 Accent 3" w:uiPriority="47"/>
-    <w:lsdException w:name="Grid Table 3 Accent 3" w:uiPriority="48"/>
-    <w:lsdException w:name="Grid Table 4 Accent 3" w:uiPriority="49"/>
-    <w:lsdException w:name="Grid Table 5 Dark Accent 3" w:uiPriority="50"/>
-    <w:lsdException w:name="Grid Table 6 Colorful Accent 3" w:uiPriority="51"/>
-    <w:lsdException w:name="Grid Table 7 Colorful Accent 3" w:uiPriority="52"/>
-    <w:lsdException w:name="Grid Table 1 Light Accent 4" w:uiPriority="46"/>
-    <w:lsdException w:name="Grid Table 2 Accent 4" w:uiPriority="47"/>
-    <w:lsdException w:name="Grid Table 3 Accent 4" w:uiPriority="48"/>
-    <w:lsdException w:name="Grid Table 4 Accent 4" w:uiPriority="49"/>
-    <w:lsdException w:name="Grid Table 5 Dark Accent 4" w:uiPriority="50"/>
-    <w:lsdException w:name="Grid Table 6 Colorful Accent 4" w:uiPriority="51"/>
-    <w:lsdException w:name="Grid Table 7 Colorful Accent 4" w:uiPriority="52"/>
-    <w:lsdException w:name="Grid Table 1 Light Accent 5" w:uiPriority="46"/>
-    <w:lsdException w:name="Grid Table 2 Accent 5" w:uiPriority="47"/>
-    <w:lsdException w:name="Grid Table 3 Accent 5" w:uiPriority="48"/>
-    <w:lsdException w:name="Grid Table 4 Accent 5" w:uiPriority="49"/>
-    <w:lsdException w:name="Grid Table 5 Dark Accent 5" w:uiPriority="50"/>
-    <w:lsdException w:name="Grid Table 6 Colorful Accent 5" w:uiPriority="51"/>
-    <w:lsdException w:name="Grid Table 7 Colorful Accent 5" w:uiPriority="52"/>
-    <w:lsdException w:name="Grid Table 1 Light Accent 6" w:uiPriority="46"/>
-    <w:lsdException w:name="Grid Table 2 Accent 6" w:uiPriority="47"/>
-    <w:lsdException w:name="Grid Table 3 Accent 6" w:uiPriority="48"/>
-    <w:lsdException w:name="Grid Table 4 Accent 6" w:uiPriority="49"/>
-    <w:lsdException w:name="Grid Table 5 Dark Accent 6" w:uiPriority="50"/>
-    <w:lsdException w:name="Grid Table 6 Colorful Accent 6" w:uiPriority="51"/>
-    <w:lsdException w:name="Grid Table 7 Colorful Accent 6" w:uiPriority="52"/>
-    <w:lsdException w:name="List Table 1 Light" w:uiPriority="46"/>
-    <w:lsdException w:name="List Table 2" w:uiPriority="47"/>
-    <w:lsdException w:name="List Table 3" w:uiPriority="48"/>
-    <w:lsdException w:name="List Table 4" w:uiPriority="49"/>
-    <w:lsdException w:name="List Table 5 Dark" w:uiPriority="50"/>
-    <w:lsdException w:name="List Table 6 Colorful" w:uiPriority="51"/>
-    <w:lsdException w:name="List Table 7 Colorful" w:uiPriority="52"/>
-    <w:lsdException w:name="List Table 1 Light Accent 1" w:uiPriority="46"/>
-    <w:lsdException w:name="List Table 2 Accent 1" w:uiPriority="47"/>
-    <w:lsdException w:name="List Table 3 Accent 1" w:uiPriority="48"/>
-    <w:lsdException w:name="List Table 4 Accent 1" w:uiPriority="49"/>
-    <w:lsdException w:name="List Table 5 Dark Accent 1" w:uiPriority="50"/>
-    <w:lsdException w:name="List Table 6 Colorful Accent 1" w:uiPriority="51"/>
-    <w:lsdException w:name="List Table 7 Colorful Accent 1" w:uiPriority="52"/>
-    <w:lsdException w:name="List Table 1 Light Accent 2" w:uiPriority="46"/>
-    <w:lsdException w:name="List Table 2 Accent 2" w:uiPriority="47"/>
-    <w:lsdException w:name="List Table 3 Accent 2" w:uiPriority="48"/>
-    <w:lsdException w:name="List Table 4 Accent 2" w:uiPriority="49"/>
-    <w:lsdException w:name="List Table 5 Dark Accent 2" w:uiPriority="50"/>
-    <w:lsdException w:name="List Table 6 Colorful Accent 2" w:uiPriority="51"/>
-    <w:lsdException w:name="List Table 7 Colorful Accent 2" w:uiPriority="52"/>
-    <w:lsdException w:name="List Table 1 Light Accent 3" w:uiPriority="46"/>
-    <w:lsdException w:name="List Table 2 Accent 3" w:uiPriority="47"/>
-    <w:lsdException w:name="List Table 3 Accent 3" w:uiPriority="48"/>
-    <w:lsdException w:name="List Table 4 Accent 3" w:uiPriority="49"/>
-    <w:lsdException w:name="List Table 5 Dark Accent 3" w:uiPriority="50"/>
-    <w:lsdException w:name="List Table 6 Colorful Accent 3" w:uiPriority="51"/>
-    <w:lsdException w:name="List Table 7 Colorful Accent 3" w:uiPriority="52"/>
-    <w:lsdException w:name="List Table 1 Light Accent 4" w:uiPriority="46"/>
-    <w:lsdException w:name="List Table 2 Accent 4" w:uiPriority="47"/>
-    <w:lsdException w:name="List Table 3 Accent 4" w:uiPriority="48"/>
-    <w:lsdException w:name="List Table 4 Accent 4" w:uiPriority="49"/>
-    <w:lsdException w:name="List Table 5 Dark Accent 4" w:uiPriority="50"/>
-    <w:lsdException w:name="List Table 6 Colorful Accent 4" w:uiPriority="51"/>
-    <w:lsdException w:name="List Table 7 Colorful Accent 4" w:uiPriority="52"/>
-    <w:lsdException w:name="List Table 1 Light Accent 5" w:uiPriority="46"/>
-    <w:lsdException w:name="List Table 2 Accent 5" w:uiPriority="47"/>
-    <w:lsdException w:name="List Table 3 Accent 5" w:uiPriority="48"/>
-    <w:lsdException w:name="List Table 4 Accent 5" w:uiPriority="49"/>
-    <w:lsdException w:name="List Table 5 Dark Accent 5" w:uiPriority="50"/>
-    <w:lsdException w:name="List Table 6 Colorful Accent 5" w:uiPriority="51"/>
-    <w:lsdException w:name="List Table 7 Colorful Accent 5" w:uiPriority="52"/>
-    <w:lsdException w:name="List Table 1 Light Accent 6" w:uiPriority="46"/>
-    <w:lsdException w:name="List Table 2 Accent 6" w:uiPriority="47"/>
-    <w:lsdException w:name="List Table 3 Accent 6" w:uiPriority="48"/>
-    <w:lsdException w:name="List Table 4 Accent 6" w:uiPriority="49"/>
-    <w:lsdException w:name="List Table 5 Dark Accent 6" w:uiPriority="50"/>
-    <w:lsdException w:name="List Table 6 Colorful Accent 6" w:uiPriority="51"/>
-    <w:lsdException w:name="List Table 7 Colorful Accent 6" w:uiPriority="52"/>
+  <w:latentStyles w:defLockedState="0" w:defUIPriority="99" w:defSemiHidden="1" w:defUnhideWhenUsed="1" w:defQFormat="0" w:count="267">
+    <w:lsdException w:name="Normal" w:semiHidden="0" w:uiPriority="0" w:unhideWhenUsed="0" w:qFormat="1"/>
+    <w:lsdException w:name="heading 1" w:semiHidden="0" w:uiPriority="9" w:unhideWhenUsed="0" w:qFormat="1"/>
+    <w:lsdException w:name="heading 2" w:uiPriority="9" w:qFormat="1"/>
+    <w:lsdException w:name="heading 3" w:uiPriority="9" w:qFormat="1"/>
+    <w:lsdException w:name="heading 4" w:uiPriority="9" w:qFormat="1"/>
+    <w:lsdException w:name="heading 5" w:uiPriority="9" w:qFormat="1"/>
+    <w:lsdException w:name="heading 6" w:uiPriority="9" w:qFormat="1"/>
+    <w:lsdException w:name="heading 7" w:uiPriority="9" w:qFormat="1"/>
+    <w:lsdException w:name="heading 8" w:uiPriority="9" w:qFormat="1"/>
+    <w:lsdException w:name="heading 9" w:uiPriority="9" w:qFormat="1"/>
+    <w:lsdException w:name="toc 1" w:uiPriority="39"/>
+    <w:lsdException w:name="toc 2" w:uiPriority="39"/>
+    <w:lsdException w:name="toc 3" w:uiPriority="39"/>
+    <w:lsdException w:name="toc 4" w:uiPriority="39"/>
+    <w:lsdException w:name="toc 5" w:uiPriority="39"/>
+    <w:lsdException w:name="toc 6" w:uiPriority="39"/>
+    <w:lsdException w:name="toc 7" w:uiPriority="39"/>
+    <w:lsdException w:name="toc 8" w:uiPriority="39"/>
+    <w:lsdException w:name="toc 9" w:uiPriority="39"/>
+    <w:lsdException w:name="caption" w:uiPriority="35" w:qFormat="1"/>
+    <w:lsdException w:name="Title" w:semiHidden="0" w:uiPriority="10" w:unhideWhenUsed="0" w:qFormat="1"/>
+    <w:lsdException w:name="Default Paragraph Font" w:uiPriority="1"/>
+    <w:lsdException w:name="Subtitle" w:semiHidden="0" w:uiPriority="11" w:unhideWhenUsed="0" w:qFormat="1"/>
+    <w:lsdException w:name="Strong" w:semiHidden="0" w:uiPriority="22" w:unhideWhenUsed="0" w:qFormat="1"/>
+    <w:lsdException w:name="Emphasis" w:semiHidden="0" w:uiPriority="20" w:unhideWhenUsed="0" w:qFormat="1"/>
+    <w:lsdException w:name="Table Grid" w:semiHidden="0" w:uiPriority="59" w:unhideWhenUsed="0"/>
+    <w:lsdException w:name="Placeholder Text" w:unhideWhenUsed="0"/>
+    <w:lsdException w:name="No Spacing" w:semiHidden="0" w:uiPriority="1" w:unhideWhenUsed="0" w:qFormat="1"/>
+    <w:lsdException w:name="Light Shading" w:semiHidden="0" w:uiPriority="60" w:unhideWhenUsed="0"/>
+    <w:lsdException w:name="Light List" w:semiHidden="0" w:uiPriority="61" w:unhideWhenUsed="0"/>
+    <w:lsdException w:name="Light Grid" w:semiHidden="0" w:uiPriority="62" w:unhideWhenUsed="0"/>
+    <w:lsdException w:name="Medium Shading 1" w:semiHidden="0" w:uiPriority="63" w:unhideWhenUsed="0"/>
+    <w:lsdException w:name="Medium Shading 2" w:semiHidden="0" w:uiPriority="64" w:unhideWhenUsed="0"/>
+    <w:lsdException w:name="Medium List 1" w:semiHidden="0" w:uiPriority="65" w:unhideWhenUsed="0"/>
+    <w:lsdException w:name="Medium List 2" w:semiHidden="0" w:uiPriority="66" w:unhideWhenUsed="0"/>
+    <w:lsdException w:name="Medium Grid 1" w:semiHidden="0" w:uiPriority="67" w:unhideWhenUsed="0"/>
+    <w:lsdException w:name="Medium Grid 2" w:semiHidden="0" w:uiPriority="68" w:unhideWhenUsed="0"/>
+    <w:lsdException w:name="Medium Grid 3" w:semiHidden="0" w:uiPriority="69" w:unhideWhenUsed="0"/>
+    <w:lsdException w:name="Dark List" w:semiHidden="0" w:uiPriority="70" w:unhideWhenUsed="0"/>
+    <w:lsdException w:name="Colorful Shading" w:semiHidden="0" w:uiPriority="71" w:unhideWhenUsed="0"/>
+    <w:lsdException w:name="Colorful List" w:semiHidden="0" w:uiPriority="72" w:unhideWhenUsed="0"/>
+    <w:lsdException w:name="Colorful Grid" w:semiHidden="0" w:uiPriority="73" w:unhideWhenUsed="0"/>
+    <w:lsdException w:name="Light Shading Accent 1" w:semiHidden="0" w:uiPriority="60" w:unhideWhenUsed="0"/>
+    <w:lsdException w:name="Light List Accent 1" w:semiHidden="0" w:uiPriority="61" w:unhideWhenUsed="0"/>
+    <w:lsdException w:name="Light Grid Accent 1" w:semiHidden="0" w:uiPriority="62" w:unhideWhenUsed="0"/>
+    <w:lsdException w:name="Medium Shading 1 Accent 1" w:semiHidden="0" w:uiPriority="63" w:unhideWhenUsed="0"/>
+    <w:lsdException w:name="Medium Shading 2 Accent 1" w:semiHidden="0" w:uiPriority="64" w:unhideWhenUsed="0"/>
+    <w:lsdException w:name="Medium List 1 Accent 1" w:semiHidden="0" w:uiPriority="65" w:unhideWhenUsed="0"/>
+    <w:lsdException w:name="Revision" w:unhideWhenUsed="0"/>
+    <w:lsdException w:name="List Paragraph" w:semiHidden="0" w:uiPriority="34" w:unhideWhenUsed="0" w:qFormat="1"/>
+    <w:lsdException w:name="Quote" w:semiHidden="0" w:uiPriority="29" w:unhideWhenUsed="0" w:qFormat="1"/>
+    <w:lsdException w:name="Intense Quote" w:semiHidden="0" w:uiPriority="30" w:unhideWhenUsed="0" w:qFormat="1"/>
+    <w:lsdException w:name="Medium List 2 Accent 1" w:semiHidden="0" w:uiPriority="66" w:unhideWhenUsed="0"/>
+    <w:lsdException w:name="Medium Grid 1 Accent 1" w:semiHidden="0" w:uiPriority="67" w:unhideWhenUsed="0"/>
+    <w:lsdException w:name="Medium Grid 2 Accent 1" w:semiHidden="0" w:uiPriority="68" w:unhideWhenUsed="0"/>
+    <w:lsdException w:name="Medium Grid 3 Accent 1" w:semiHidden="0" w:uiPriority="69" w:unhideWhenUsed="0"/>
+    <w:lsdException w:name="Dark List Accent 1" w:semiHidden="0" w:uiPriority="70" w:unhideWhenUsed="0"/>
+    <w:lsdException w:name="Colorful Shading Accent 1" w:semiHidden="0" w:uiPriority="71" w:unhideWhenUsed="0"/>
+    <w:lsdException w:name="Colorful List Accent 1" w:semiHidden="0" w:uiPriority="72" w:unhideWhenUsed="0"/>
+    <w:lsdException w:name="Colorful Grid Accent 1" w:semiHidden="0" w:uiPriority="73" w:unhideWhenUsed="0"/>
+    <w:lsdException w:name="Light Shading Accent 2" w:semiHidden="0" w:uiPriority="60" w:unhideWhenUsed="0"/>
+    <w:lsdException w:name="Light List Accent 2" w:semiHidden="0" w:uiPriority="61" w:unhideWhenUsed="0"/>
+    <w:lsdException w:name="Light Grid Accent 2" w:semiHidden="0" w:uiPriority="62" w:unhideWhenUsed="0"/>
+    <w:lsdException w:name="Medium Shading 1 Accent 2" w:semiHidden="0" w:uiPriority="63" w:unhideWhenUsed="0"/>
+    <w:lsdException w:name="Medium Shading 2 Accent 2" w:semiHidden="0" w:uiPriority="64" w:unhideWhenUsed="0"/>
+    <w:lsdException w:name="Medium List 1 Accent 2" w:semiHidden="0" w:uiPriority="65" w:unhideWhenUsed="0"/>
+    <w:lsdException w:name="Medium List 2 Accent 2" w:semiHidden="0" w:uiPriority="66" w:unhideWhenUsed="0"/>
+    <w:lsdException w:name="Medium Grid 1 Accent 2" w:semiHidden="0" w:uiPriority="67" w:unhideWhenUsed="0"/>
+    <w:lsdException w:name="Medium Grid 2 Accent 2" w:semiHidden="0" w:uiPriority="68" w:unhideWhenUsed="0"/>
+    <w:lsdException w:name="Medium Grid 3 Accent 2" w:semiHidden="0" w:uiPriority="69" w:unhideWhenUsed="0"/>
+    <w:lsdException w:name="Dark List Accent 2" w:semiHidden="0" w:uiPriority="70" w:unhideWhenUsed="0"/>
+    <w:lsdException w:name="Colorful Shading Accent 2" w:semiHidden="0" w:uiPriority="71" w:unhideWhenUsed="0"/>
+    <w:lsdException w:name="Colorful List Accent 2" w:semiHidden="0" w:uiPriority="72" w:unhideWhenUsed="0"/>
+    <w:lsdException w:name="Colorful Grid Accent 2" w:semiHidden="0" w:uiPriority="73" w:unhideWhenUsed="0"/>
+    <w:lsdException w:name="Light Shading Accent 3" w:semiHidden="0" w:uiPriority="60" w:unhideWhenUsed="0"/>
+    <w:lsdException w:name="Light List Accent 3" w:semiHidden="0" w:uiPriority="61" w:unhideWhenUsed="0"/>
+    <w:lsdException w:name="Light Grid Accent 3" w:semiHidden="0" w:uiPriority="62" w:unhideWhenUsed="0"/>
+    <w:lsdException w:name="Medium Shading 1 Accent 3" w:semiHidden="0" w:uiPriority="63" w:unhideWhenUsed="0"/>
+    <w:lsdException w:name="Medium Shading 2 Accent 3" w:semiHidden="0" w:uiPriority="64" w:unhideWhenUsed="0"/>
+    <w:lsdException w:name="Medium List 1 Accent 3" w:semiHidden="0" w:uiPriority="65" w:unhideWhenUsed="0"/>
+    <w:lsdException w:name="Medium List 2 Accent 3" w:semiHidden="0" w:uiPriority="66" w:unhideWhenUsed="0"/>
+    <w:lsdException w:name="Medium Grid 1 Accent 3" w:semiHidden="0" w:uiPriority="67" w:unhideWhenUsed="0"/>
+    <w:lsdException w:name="Medium Grid 2 Accent 3" w:semiHidden="0" w:uiPriority="68" w:unhideWhenUsed="0"/>
+    <w:lsdException w:name="Medium Grid 3 Accent 3" w:semiHidden="0" w:uiPriority="69" w:unhideWhenUsed="0"/>
+    <w:lsdException w:name="Dark List Accent 3" w:semiHidden="0" w:uiPriority="70" w:unhideWhenUsed="0"/>
+    <w:lsdException w:name="Colorful Shading Accent 3" w:semiHidden="0" w:uiPriority="71" w:unhideWhenUsed="0"/>
+    <w:lsdException w:name="Colorful List Accent 3" w:semiHidden="0" w:uiPriority="72" w:unhideWhenUsed="0"/>
+    <w:lsdException w:name="Colorful Grid Accent 3" w:semiHidden="0" w:uiPriority="73" w:unhideWhenUsed="0"/>
+    <w:lsdException w:name="Light Shading Accent 4" w:semiHidden="0" w:uiPriority="60" w:unhideWhenUsed="0"/>
+    <w:lsdException w:name="Light List Accent 4" w:semiHidden="0" w:uiPriority="61" w:unhideWhenUsed="0"/>
+    <w:lsdException w:name="Light Grid Accent 4" w:semiHidden="0" w:uiPriority="62" w:unhideWhenUsed="0"/>
+    <w:lsdException w:name="Medium Shading 1 Accent 4" w:semiHidden="0" w:uiPriority="63" w:unhideWhenUsed="0"/>
+    <w:lsdException w:name="Medium Shading 2 Accent 4" w:semiHidden="0" w:uiPriority="64" w:unhideWhenUsed="0"/>
+    <w:lsdException w:name="Medium List 1 Accent 4" w:semiHidden="0" w:uiPriority="65" w:unhideWhenUsed="0"/>
+    <w:lsdException w:name="Medium List 2 Accent 4" w:semiHidden="0" w:uiPriority="66" w:unhideWhenUsed="0"/>
+    <w:lsdException w:name="Medium Grid 1 Accent 4" w:semiHidden="0" w:uiPriority="67" w:unhideWhenUsed="0"/>
+    <w:lsdException w:name="Medium Grid 2 Accent 4" w:semiHidden="0" w:uiPriority="68" w:unhideWhenUsed="0"/>
+    <w:lsdException w:name="Medium Grid 3 Accent 4" w:semiHidden="0" w:uiPriority="69" w:unhideWhenUsed="0"/>
+    <w:lsdException w:name="Dark List Accent 4" w:semiHidden="0" w:uiPriority="70" w:unhideWhenUsed="0"/>
+    <w:lsdException w:name="Colorful Shading Accent 4" w:semiHidden="0" w:uiPriority="71" w:unhideWhenUsed="0"/>
+    <w:lsdException w:name="Colorful List Accent 4" w:semiHidden="0" w:uiPriority="72" w:unhideWhenUsed="0"/>
+    <w:lsdException w:name="Colorful Grid Accent 4" w:semiHidden="0" w:uiPriority="73" w:unhideWhenUsed="0"/>
+    <w:lsdException w:name="Light Shading Accent 5" w:semiHidden="0" w:uiPriority="60" w:unhideWhenUsed="0"/>
+    <w:lsdException w:name="Light List Accent 5" w:semiHidden="0" w:uiPriority="61" w:unhideWhenUsed="0"/>
+    <w:lsdException w:name="Light Grid Accent 5" w:semiHidden="0" w:uiPriority="62" w:unhideWhenUsed="0"/>
+    <w:lsdException w:name="Medium Shading 1 Accent 5" w:semiHidden="0" w:uiPriority="63" w:unhideWhenUsed="0"/>
+    <w:lsdException w:name="Medium Shading 2 Accent 5" w:semiHidden="0" w:uiPriority="64" w:unhideWhenUsed="0"/>
+    <w:lsdException w:name="Medium List 1 Accent 5" w:semiHidden="0" w:uiPriority="65" w:unhideWhenUsed="0"/>
+    <w:lsdException w:name="Medium List 2 Accent 5" w:semiHidden="0" w:uiPriority="66" w:unhideWhenUsed="0"/>
+    <w:lsdException w:name="Medium Grid 1 Accent 5" w:semiHidden="0" w:uiPriority="67" w:unhideWhenUsed="0"/>
+    <w:lsdException w:name="Medium Grid 2 Accent 5" w:semiHidden="0" w:uiPriority="68" w:unhideWhenUsed="0"/>
+    <w:lsdException w:name="Medium Grid 3 Accent 5" w:semiHidden="0" w:uiPriority="69" w:unhideWhenUsed="0"/>
+    <w:lsdException w:name="Dark List Accent 5" w:semiHidden="0" w:uiPriority="70" w:unhideWhenUsed="0"/>
+    <w:lsdException w:name="Colorful Shading Accent 5" w:semiHidden="0" w:uiPriority="71" w:unhideWhenUsed="0"/>
+    <w:lsdException w:name="Colorful List Accent 5" w:semiHidden="0" w:uiPriority="72" w:unhideWhenUsed="0"/>
+    <w:lsdException w:name="Colorful Grid Accent 5" w:semiHidden="0" w:uiPriority="73" w:unhideWhenUsed="0"/>
+    <w:lsdException w:name="Light Shading Accent 6" w:semiHidden="0" w:uiPriority="60" w:unhideWhenUsed="0"/>
+    <w:lsdException w:name="Light List Accent 6" w:semiHidden="0" w:uiPriority="61" w:unhideWhenUsed="0"/>
+    <w:lsdException w:name="Light Grid Accent 6" w:semiHidden="0" w:uiPriority="62" w:unhideWhenUsed="0"/>
+    <w:lsdException w:name="Medium Shading 1 Accent 6" w:semiHidden="0" w:uiPriority="63" w:unhideWhenUsed="0"/>
+    <w:lsdException w:name="Medium Shading 2 Accent 6" w:semiHidden="0" w:uiPriority="64" w:unhideWhenUsed="0"/>
+    <w:lsdException w:name="Medium List 1 Accent 6" w:semiHidden="0" w:uiPriority="65" w:unhideWhenUsed="0"/>
+    <w:lsdException w:name="Medium List 2 Accent 6" w:semiHidden="0" w:uiPriority="66" w:unhideWhenUsed="0"/>
+    <w:lsdException w:name="Medium Grid 1 Accent 6" w:semiHidden="0" w:uiPriority="67" w:unhideWhenUsed="0"/>
+    <w:lsdException w:name="Medium Grid 2 Accent 6" w:semiHidden="0" w:uiPriority="68" w:unhideWhenUsed="0"/>
+    <w:lsdException w:name="Medium Grid 3 Accent 6" w:semiHidden="0" w:uiPriority="69" w:unhideWhenUsed="0"/>
+    <w:lsdException w:name="Dark List Accent 6" w:semiHidden="0" w:uiPriority="70" w:unhideWhenUsed="0"/>
+    <w:lsdException w:name="Colorful Shading Accent 6" w:semiHidden="0" w:uiPriority="71" w:unhideWhenUsed="0"/>
+    <w:lsdException w:name="Colorful List Accent 6" w:semiHidden="0" w:uiPriority="72" w:unhideWhenUsed="0"/>
+    <w:lsdException w:name="Colorful Grid Accent 6" w:semiHidden="0" w:uiPriority="73" w:unhideWhenUsed="0"/>
+    <w:lsdException w:name="Subtle Emphasis" w:semiHidden="0" w:uiPriority="19" w:unhideWhenUsed="0" w:qFormat="1"/>
+    <w:lsdException w:name="Intense Emphasis" w:semiHidden="0" w:uiPriority="21" w:unhideWhenUsed="0" w:qFormat="1"/>
+    <w:lsdException w:name="Subtle Reference" w:semiHidden="0" w:uiPriority="31" w:unhideWhenUsed="0" w:qFormat="1"/>
+    <w:lsdException w:name="Intense Reference" w:semiHidden="0" w:uiPriority="32" w:unhideWhenUsed="0" w:qFormat="1"/>
+    <w:lsdException w:name="Book Title" w:semiHidden="0" w:uiPriority="33" w:unhideWhenUsed="0" w:qFormat="1"/>
+    <w:lsdException w:name="Bibliography" w:uiPriority="37"/>
+    <w:lsdException w:name="TOC Heading" w:uiPriority="39" w:qFormat="1"/>
   </w:latentStyles>
   <w:style w:type="paragraph" w:default="1" w:styleId="Normal">
     <w:name w:val="Normal"/>
@@ -513,6 +449,218 @@
     <w:uiPriority w:val="99"/>
     <w:semiHidden/>
     <w:unhideWhenUsed/>
+  </w:style>
+  <w:style w:type="character" w:styleId="Hyperlink">
+    <w:name w:val="Hyperlink"/>
+    <w:basedOn w:val="DefaultParagraphFont"/>
+    <w:uiPriority w:val="99"/>
+    <w:unhideWhenUsed/>
+    <w:rsid w:val="00C04236"/>
+    <w:rPr>
+      <w:color w:val="0000FF" w:themeColor="hyperlink"/>
+      <w:u w:val="single"/>
+    </w:rPr>
+  </w:style>
+</w:styles>
+</file>
+
+<file path=word/stylesWithEffects.xml><?xml version="1.0" encoding="utf-8"?>
+<w:styles xmlns:wpc="http://schemas.microsoft.com/office/word/2010/wordprocessingCanvas" xmlns:mc="http://schemas.openxmlformats.org/markup-compatibility/2006" xmlns:o="urn:schemas-microsoft-com:office:office" xmlns:r="http://schemas.openxmlformats.org/officeDocument/2006/relationships" xmlns:m="http://schemas.openxmlformats.org/officeDocument/2006/math" xmlns:v="urn:schemas-microsoft-com:vml" xmlns:wp14="http://schemas.microsoft.com/office/word/2010/wordprocessingDrawing" xmlns:wp="http://schemas.openxmlformats.org/drawingml/2006/wordprocessingDrawing" xmlns:w10="urn:schemas-microsoft-com:office:word" xmlns:w="http://schemas.openxmlformats.org/wordprocessingml/2006/main" xmlns:w14="http://schemas.microsoft.com/office/word/2010/wordml" xmlns:wpg="http://schemas.microsoft.com/office/word/2010/wordprocessingGroup" xmlns:wpi="http://schemas.microsoft.com/office/word/2010/wordprocessingInk" xmlns:wne="http://schemas.microsoft.com/office/word/2006/wordml" xmlns:wps="http://schemas.microsoft.com/office/word/2010/wordprocessingShape" mc:Ignorable="w14 wp14">
+  <w:docDefaults>
+    <w:rPrDefault>
+      <w:rPr>
+        <w:rFonts w:asciiTheme="minorHAnsi" w:eastAsiaTheme="minorHAnsi" w:hAnsiTheme="minorHAnsi" w:cstheme="minorBidi"/>
+        <w:sz w:val="22"/>
+        <w:szCs w:val="22"/>
+        <w:lang w:val="en-US" w:eastAsia="en-US" w:bidi="ar-SA"/>
+      </w:rPr>
+    </w:rPrDefault>
+    <w:pPrDefault>
+      <w:pPr>
+        <w:spacing w:after="200" w:line="276" w:lineRule="auto"/>
+      </w:pPr>
+    </w:pPrDefault>
+  </w:docDefaults>
+  <w:latentStyles w:defLockedState="0" w:defUIPriority="99" w:defSemiHidden="1" w:defUnhideWhenUsed="1" w:defQFormat="0" w:count="267">
+    <w:lsdException w:name="Normal" w:semiHidden="0" w:uiPriority="0" w:unhideWhenUsed="0" w:qFormat="1"/>
+    <w:lsdException w:name="heading 1" w:semiHidden="0" w:uiPriority="9" w:unhideWhenUsed="0" w:qFormat="1"/>
+    <w:lsdException w:name="heading 2" w:uiPriority="9" w:qFormat="1"/>
+    <w:lsdException w:name="heading 3" w:uiPriority="9" w:qFormat="1"/>
+    <w:lsdException w:name="heading 4" w:uiPriority="9" w:qFormat="1"/>
+    <w:lsdException w:name="heading 5" w:uiPriority="9" w:qFormat="1"/>
+    <w:lsdException w:name="heading 6" w:uiPriority="9" w:qFormat="1"/>
+    <w:lsdException w:name="heading 7" w:uiPriority="9" w:qFormat="1"/>
+    <w:lsdException w:name="heading 8" w:uiPriority="9" w:qFormat="1"/>
+    <w:lsdException w:name="heading 9" w:uiPriority="9" w:qFormat="1"/>
+    <w:lsdException w:name="toc 1" w:uiPriority="39"/>
+    <w:lsdException w:name="toc 2" w:uiPriority="39"/>
+    <w:lsdException w:name="toc 3" w:uiPriority="39"/>
+    <w:lsdException w:name="toc 4" w:uiPriority="39"/>
+    <w:lsdException w:name="toc 5" w:uiPriority="39"/>
+    <w:lsdException w:name="toc 6" w:uiPriority="39"/>
+    <w:lsdException w:name="toc 7" w:uiPriority="39"/>
+    <w:lsdException w:name="toc 8" w:uiPriority="39"/>
+    <w:lsdException w:name="toc 9" w:uiPriority="39"/>
+    <w:lsdException w:name="caption" w:uiPriority="35" w:qFormat="1"/>
+    <w:lsdException w:name="Title" w:semiHidden="0" w:uiPriority="10" w:unhideWhenUsed="0" w:qFormat="1"/>
+    <w:lsdException w:name="Default Paragraph Font" w:uiPriority="1"/>
+    <w:lsdException w:name="Subtitle" w:semiHidden="0" w:uiPriority="11" w:unhideWhenUsed="0" w:qFormat="1"/>
+    <w:lsdException w:name="Strong" w:semiHidden="0" w:uiPriority="22" w:unhideWhenUsed="0" w:qFormat="1"/>
+    <w:lsdException w:name="Emphasis" w:semiHidden="0" w:uiPriority="20" w:unhideWhenUsed="0" w:qFormat="1"/>
+    <w:lsdException w:name="Table Grid" w:semiHidden="0" w:uiPriority="59" w:unhideWhenUsed="0"/>
+    <w:lsdException w:name="Placeholder Text" w:unhideWhenUsed="0"/>
+    <w:lsdException w:name="No Spacing" w:semiHidden="0" w:uiPriority="1" w:unhideWhenUsed="0" w:qFormat="1"/>
+    <w:lsdException w:name="Light Shading" w:semiHidden="0" w:uiPriority="60" w:unhideWhenUsed="0"/>
+    <w:lsdException w:name="Light List" w:semiHidden="0" w:uiPriority="61" w:unhideWhenUsed="0"/>
+    <w:lsdException w:name="Light Grid" w:semiHidden="0" w:uiPriority="62" w:unhideWhenUsed="0"/>
+    <w:lsdException w:name="Medium Shading 1" w:semiHidden="0" w:uiPriority="63" w:unhideWhenUsed="0"/>
+    <w:lsdException w:name="Medium Shading 2" w:semiHidden="0" w:uiPriority="64" w:unhideWhenUsed="0"/>
+    <w:lsdException w:name="Medium List 1" w:semiHidden="0" w:uiPriority="65" w:unhideWhenUsed="0"/>
+    <w:lsdException w:name="Medium List 2" w:semiHidden="0" w:uiPriority="66" w:unhideWhenUsed="0"/>
+    <w:lsdException w:name="Medium Grid 1" w:semiHidden="0" w:uiPriority="67" w:unhideWhenUsed="0"/>
+    <w:lsdException w:name="Medium Grid 2" w:semiHidden="0" w:uiPriority="68" w:unhideWhenUsed="0"/>
+    <w:lsdException w:name="Medium Grid 3" w:semiHidden="0" w:uiPriority="69" w:unhideWhenUsed="0"/>
+    <w:lsdException w:name="Dark List" w:semiHidden="0" w:uiPriority="70" w:unhideWhenUsed="0"/>
+    <w:lsdException w:name="Colorful Shading" w:semiHidden="0" w:uiPriority="71" w:unhideWhenUsed="0"/>
+    <w:lsdException w:name="Colorful List" w:semiHidden="0" w:uiPriority="72" w:unhideWhenUsed="0"/>
+    <w:lsdException w:name="Colorful Grid" w:semiHidden="0" w:uiPriority="73" w:unhideWhenUsed="0"/>
+    <w:lsdException w:name="Light Shading Accent 1" w:semiHidden="0" w:uiPriority="60" w:unhideWhenUsed="0"/>
+    <w:lsdException w:name="Light List Accent 1" w:semiHidden="0" w:uiPriority="61" w:unhideWhenUsed="0"/>
+    <w:lsdException w:name="Light Grid Accent 1" w:semiHidden="0" w:uiPriority="62" w:unhideWhenUsed="0"/>
+    <w:lsdException w:name="Medium Shading 1 Accent 1" w:semiHidden="0" w:uiPriority="63" w:unhideWhenUsed="0"/>
+    <w:lsdException w:name="Medium Shading 2 Accent 1" w:semiHidden="0" w:uiPriority="64" w:unhideWhenUsed="0"/>
+    <w:lsdException w:name="Medium List 1 Accent 1" w:semiHidden="0" w:uiPriority="65" w:unhideWhenUsed="0"/>
+    <w:lsdException w:name="Revision" w:unhideWhenUsed="0"/>
+    <w:lsdException w:name="List Paragraph" w:semiHidden="0" w:uiPriority="34" w:unhideWhenUsed="0" w:qFormat="1"/>
+    <w:lsdException w:name="Quote" w:semiHidden="0" w:uiPriority="29" w:unhideWhenUsed="0" w:qFormat="1"/>
+    <w:lsdException w:name="Intense Quote" w:semiHidden="0" w:uiPriority="30" w:unhideWhenUsed="0" w:qFormat="1"/>
+    <w:lsdException w:name="Medium List 2 Accent 1" w:semiHidden="0" w:uiPriority="66" w:unhideWhenUsed="0"/>
+    <w:lsdException w:name="Medium Grid 1 Accent 1" w:semiHidden="0" w:uiPriority="67" w:unhideWhenUsed="0"/>
+    <w:lsdException w:name="Medium Grid 2 Accent 1" w:semiHidden="0" w:uiPriority="68" w:unhideWhenUsed="0"/>
+    <w:lsdException w:name="Medium Grid 3 Accent 1" w:semiHidden="0" w:uiPriority="69" w:unhideWhenUsed="0"/>
+    <w:lsdException w:name="Dark List Accent 1" w:semiHidden="0" w:uiPriority="70" w:unhideWhenUsed="0"/>
+    <w:lsdException w:name="Colorful Shading Accent 1" w:semiHidden="0" w:uiPriority="71" w:unhideWhenUsed="0"/>
+    <w:lsdException w:name="Colorful List Accent 1" w:semiHidden="0" w:uiPriority="72" w:unhideWhenUsed="0"/>
+    <w:lsdException w:name="Colorful Grid Accent 1" w:semiHidden="0" w:uiPriority="73" w:unhideWhenUsed="0"/>
+    <w:lsdException w:name="Light Shading Accent 2" w:semiHidden="0" w:uiPriority="60" w:unhideWhenUsed="0"/>
+    <w:lsdException w:name="Light List Accent 2" w:semiHidden="0" w:uiPriority="61" w:unhideWhenUsed="0"/>
+    <w:lsdException w:name="Light Grid Accent 2" w:semiHidden="0" w:uiPriority="62" w:unhideWhenUsed="0"/>
+    <w:lsdException w:name="Medium Shading 1 Accent 2" w:semiHidden="0" w:uiPriority="63" w:unhideWhenUsed="0"/>
+    <w:lsdException w:name="Medium Shading 2 Accent 2" w:semiHidden="0" w:uiPriority="64" w:unhideWhenUsed="0"/>
+    <w:lsdException w:name="Medium List 1 Accent 2" w:semiHidden="0" w:uiPriority="65" w:unhideWhenUsed="0"/>
+    <w:lsdException w:name="Medium List 2 Accent 2" w:semiHidden="0" w:uiPriority="66" w:unhideWhenUsed="0"/>
+    <w:lsdException w:name="Medium Grid 1 Accent 2" w:semiHidden="0" w:uiPriority="67" w:unhideWhenUsed="0"/>
+    <w:lsdException w:name="Medium Grid 2 Accent 2" w:semiHidden="0" w:uiPriority="68" w:unhideWhenUsed="0"/>
+    <w:lsdException w:name="Medium Grid 3 Accent 2" w:semiHidden="0" w:uiPriority="69" w:unhideWhenUsed="0"/>
+    <w:lsdException w:name="Dark List Accent 2" w:semiHidden="0" w:uiPriority="70" w:unhideWhenUsed="0"/>
+    <w:lsdException w:name="Colorful Shading Accent 2" w:semiHidden="0" w:uiPriority="71" w:unhideWhenUsed="0"/>
+    <w:lsdException w:name="Colorful List Accent 2" w:semiHidden="0" w:uiPriority="72" w:unhideWhenUsed="0"/>
+    <w:lsdException w:name="Colorful Grid Accent 2" w:semiHidden="0" w:uiPriority="73" w:unhideWhenUsed="0"/>
+    <w:lsdException w:name="Light Shading Accent 3" w:semiHidden="0" w:uiPriority="60" w:unhideWhenUsed="0"/>
+    <w:lsdException w:name="Light List Accent 3" w:semiHidden="0" w:uiPriority="61" w:unhideWhenUsed="0"/>
+    <w:lsdException w:name="Light Grid Accent 3" w:semiHidden="0" w:uiPriority="62" w:unhideWhenUsed="0"/>
+    <w:lsdException w:name="Medium Shading 1 Accent 3" w:semiHidden="0" w:uiPriority="63" w:unhideWhenUsed="0"/>
+    <w:lsdException w:name="Medium Shading 2 Accent 3" w:semiHidden="0" w:uiPriority="64" w:unhideWhenUsed="0"/>
+    <w:lsdException w:name="Medium List 1 Accent 3" w:semiHidden="0" w:uiPriority="65" w:unhideWhenUsed="0"/>
+    <w:lsdException w:name="Medium List 2 Accent 3" w:semiHidden="0" w:uiPriority="66" w:unhideWhenUsed="0"/>
+    <w:lsdException w:name="Medium Grid 1 Accent 3" w:semiHidden="0" w:uiPriority="67" w:unhideWhenUsed="0"/>
+    <w:lsdException w:name="Medium Grid 2 Accent 3" w:semiHidden="0" w:uiPriority="68" w:unhideWhenUsed="0"/>
+    <w:lsdException w:name="Medium Grid 3 Accent 3" w:semiHidden="0" w:uiPriority="69" w:unhideWhenUsed="0"/>
+    <w:lsdException w:name="Dark List Accent 3" w:semiHidden="0" w:uiPriority="70" w:unhideWhenUsed="0"/>
+    <w:lsdException w:name="Colorful Shading Accent 3" w:semiHidden="0" w:uiPriority="71" w:unhideWhenUsed="0"/>
+    <w:lsdException w:name="Colorful List Accent 3" w:semiHidden="0" w:uiPriority="72" w:unhideWhenUsed="0"/>
+    <w:lsdException w:name="Colorful Grid Accent 3" w:semiHidden="0" w:uiPriority="73" w:unhideWhenUsed="0"/>
+    <w:lsdException w:name="Light Shading Accent 4" w:semiHidden="0" w:uiPriority="60" w:unhideWhenUsed="0"/>
+    <w:lsdException w:name="Light List Accent 4" w:semiHidden="0" w:uiPriority="61" w:unhideWhenUsed="0"/>
+    <w:lsdException w:name="Light Grid Accent 4" w:semiHidden="0" w:uiPriority="62" w:unhideWhenUsed="0"/>
+    <w:lsdException w:name="Medium Shading 1 Accent 4" w:semiHidden="0" w:uiPriority="63" w:unhideWhenUsed="0"/>
+    <w:lsdException w:name="Medium Shading 2 Accent 4" w:semiHidden="0" w:uiPriority="64" w:unhideWhenUsed="0"/>
+    <w:lsdException w:name="Medium List 1 Accent 4" w:semiHidden="0" w:uiPriority="65" w:unhideWhenUsed="0"/>
+    <w:lsdException w:name="Medium List 2 Accent 4" w:semiHidden="0" w:uiPriority="66" w:unhideWhenUsed="0"/>
+    <w:lsdException w:name="Medium Grid 1 Accent 4" w:semiHidden="0" w:uiPriority="67" w:unhideWhenUsed="0"/>
+    <w:lsdException w:name="Medium Grid 2 Accent 4" w:semiHidden="0" w:uiPriority="68" w:unhideWhenUsed="0"/>
+    <w:lsdException w:name="Medium Grid 3 Accent 4" w:semiHidden="0" w:uiPriority="69" w:unhideWhenUsed="0"/>
+    <w:lsdException w:name="Dark List Accent 4" w:semiHidden="0" w:uiPriority="70" w:unhideWhenUsed="0"/>
+    <w:lsdException w:name="Colorful Shading Accent 4" w:semiHidden="0" w:uiPriority="71" w:unhideWhenUsed="0"/>
+    <w:lsdException w:name="Colorful List Accent 4" w:semiHidden="0" w:uiPriority="72" w:unhideWhenUsed="0"/>
+    <w:lsdException w:name="Colorful Grid Accent 4" w:semiHidden="0" w:uiPriority="73" w:unhideWhenUsed="0"/>
+    <w:lsdException w:name="Light Shading Accent 5" w:semiHidden="0" w:uiPriority="60" w:unhideWhenUsed="0"/>
+    <w:lsdException w:name="Light List Accent 5" w:semiHidden="0" w:uiPriority="61" w:unhideWhenUsed="0"/>
+    <w:lsdException w:name="Light Grid Accent 5" w:semiHidden="0" w:uiPriority="62" w:unhideWhenUsed="0"/>
+    <w:lsdException w:name="Medium Shading 1 Accent 5" w:semiHidden="0" w:uiPriority="63" w:unhideWhenUsed="0"/>
+    <w:lsdException w:name="Medium Shading 2 Accent 5" w:semiHidden="0" w:uiPriority="64" w:unhideWhenUsed="0"/>
+    <w:lsdException w:name="Medium List 1 Accent 5" w:semiHidden="0" w:uiPriority="65" w:unhideWhenUsed="0"/>
+    <w:lsdException w:name="Medium List 2 Accent 5" w:semiHidden="0" w:uiPriority="66" w:unhideWhenUsed="0"/>
+    <w:lsdException w:name="Medium Grid 1 Accent 5" w:semiHidden="0" w:uiPriority="67" w:unhideWhenUsed="0"/>
+    <w:lsdException w:name="Medium Grid 2 Accent 5" w:semiHidden="0" w:uiPriority="68" w:unhideWhenUsed="0"/>
+    <w:lsdException w:name="Medium Grid 3 Accent 5" w:semiHidden="0" w:uiPriority="69" w:unhideWhenUsed="0"/>
+    <w:lsdException w:name="Dark List Accent 5" w:semiHidden="0" w:uiPriority="70" w:unhideWhenUsed="0"/>
+    <w:lsdException w:name="Colorful Shading Accent 5" w:semiHidden="0" w:uiPriority="71" w:unhideWhenUsed="0"/>
+    <w:lsdException w:name="Colorful List Accent 5" w:semiHidden="0" w:uiPriority="72" w:unhideWhenUsed="0"/>
+    <w:lsdException w:name="Colorful Grid Accent 5" w:semiHidden="0" w:uiPriority="73" w:unhideWhenUsed="0"/>
+    <w:lsdException w:name="Light Shading Accent 6" w:semiHidden="0" w:uiPriority="60" w:unhideWhenUsed="0"/>
+    <w:lsdException w:name="Light List Accent 6" w:semiHidden="0" w:uiPriority="61" w:unhideWhenUsed="0"/>
+    <w:lsdException w:name="Light Grid Accent 6" w:semiHidden="0" w:uiPriority="62" w:unhideWhenUsed="0"/>
+    <w:lsdException w:name="Medium Shading 1 Accent 6" w:semiHidden="0" w:uiPriority="63" w:unhideWhenUsed="0"/>
+    <w:lsdException w:name="Medium Shading 2 Accent 6" w:semiHidden="0" w:uiPriority="64" w:unhideWhenUsed="0"/>
+    <w:lsdException w:name="Medium List 1 Accent 6" w:semiHidden="0" w:uiPriority="65" w:unhideWhenUsed="0"/>
+    <w:lsdException w:name="Medium List 2 Accent 6" w:semiHidden="0" w:uiPriority="66" w:unhideWhenUsed="0"/>
+    <w:lsdException w:name="Medium Grid 1 Accent 6" w:semiHidden="0" w:uiPriority="67" w:unhideWhenUsed="0"/>
+    <w:lsdException w:name="Medium Grid 2 Accent 6" w:semiHidden="0" w:uiPriority="68" w:unhideWhenUsed="0"/>
+    <w:lsdException w:name="Medium Grid 3 Accent 6" w:semiHidden="0" w:uiPriority="69" w:unhideWhenUsed="0"/>
+    <w:lsdException w:name="Dark List Accent 6" w:semiHidden="0" w:uiPriority="70" w:unhideWhenUsed="0"/>
+    <w:lsdException w:name="Colorful Shading Accent 6" w:semiHidden="0" w:uiPriority="71" w:unhideWhenUsed="0"/>
+    <w:lsdException w:name="Colorful List Accent 6" w:semiHidden="0" w:uiPriority="72" w:unhideWhenUsed="0"/>
+    <w:lsdException w:name="Colorful Grid Accent 6" w:semiHidden="0" w:uiPriority="73" w:unhideWhenUsed="0"/>
+    <w:lsdException w:name="Subtle Emphasis" w:semiHidden="0" w:uiPriority="19" w:unhideWhenUsed="0" w:qFormat="1"/>
+    <w:lsdException w:name="Intense Emphasis" w:semiHidden="0" w:uiPriority="21" w:unhideWhenUsed="0" w:qFormat="1"/>
+    <w:lsdException w:name="Subtle Reference" w:semiHidden="0" w:uiPriority="31" w:unhideWhenUsed="0" w:qFormat="1"/>
+    <w:lsdException w:name="Intense Reference" w:semiHidden="0" w:uiPriority="32" w:unhideWhenUsed="0" w:qFormat="1"/>
+    <w:lsdException w:name="Book Title" w:semiHidden="0" w:uiPriority="33" w:unhideWhenUsed="0" w:qFormat="1"/>
+    <w:lsdException w:name="Bibliography" w:uiPriority="37"/>
+    <w:lsdException w:name="TOC Heading" w:uiPriority="39" w:qFormat="1"/>
+  </w:latentStyles>
+  <w:style w:type="paragraph" w:default="1" w:styleId="Normal">
+    <w:name w:val="Normal"/>
+    <w:qFormat/>
+  </w:style>
+  <w:style w:type="character" w:default="1" w:styleId="DefaultParagraphFont">
+    <w:name w:val="Default Paragraph Font"/>
+    <w:uiPriority w:val="1"/>
+    <w:semiHidden/>
+    <w:unhideWhenUsed/>
+  </w:style>
+  <w:style w:type="table" w:default="1" w:styleId="TableNormal">
+    <w:name w:val="Normal Table"/>
+    <w:uiPriority w:val="99"/>
+    <w:semiHidden/>
+    <w:unhideWhenUsed/>
+    <w:tblPr>
+      <w:tblInd w:w="0" w:type="dxa"/>
+      <w:tblCellMar>
+        <w:top w:w="0" w:type="dxa"/>
+        <w:left w:w="108" w:type="dxa"/>
+        <w:bottom w:w="0" w:type="dxa"/>
+        <w:right w:w="108" w:type="dxa"/>
+      </w:tblCellMar>
+    </w:tblPr>
+  </w:style>
+  <w:style w:type="numbering" w:default="1" w:styleId="NoList">
+    <w:name w:val="No List"/>
+    <w:uiPriority w:val="99"/>
+    <w:semiHidden/>
+    <w:unhideWhenUsed/>
+  </w:style>
+  <w:style w:type="character" w:styleId="Hyperlink">
+    <w:name w:val="Hyperlink"/>
+    <w:basedOn w:val="DefaultParagraphFont"/>
+    <w:uiPriority w:val="99"/>
+    <w:unhideWhenUsed/>
+    <w:rsid w:val="00C04236"/>
+    <w:rPr>
+      <w:color w:val="0000FF" w:themeColor="hyperlink"/>
+      <w:u w:val="single"/>
+    </w:rPr>
   </w:style>
 </w:styles>
 </file>
